--- a/modelagem_banco/Imobiliária/TRABALHO DE BANCO DE DADOS - Imobiliária.docx
+++ b/modelagem_banco/Imobiliária/TRABALHO DE BANCO DE DADOS - Imobiliária.docx
@@ -1,21 +1,40 @@
 
 <file path=word/document.xml><?xml version="1.0" encoding="utf-8"?>
-<w:document xmlns:wpc="http://schemas.microsoft.com/office/word/2010/wordprocessingCanvas" xmlns:cx="http://schemas.microsoft.com/office/drawing/2014/chartex" xmlns:cx1="http://schemas.microsoft.com/office/drawing/2015/9/8/chartex" xmlns:cx2="http://schemas.microsoft.com/office/drawing/2015/10/21/chartex" xmlns:cx3="http://schemas.microsoft.com/office/drawing/2016/5/9/chartex" xmlns:cx4="http://schemas.microsoft.com/office/drawing/2016/5/10/chartex" xmlns:cx5="http://schemas.microsoft.com/office/drawing/2016/5/11/chartex" xmlns:cx6="http://schemas.microsoft.com/office/drawing/2016/5/12/chartex" xmlns:cx7="http://schemas.microsoft.com/office/drawing/2016/5/13/chartex" xmlns:cx8="http://schemas.microsoft.com/office/drawing/2016/5/14/chartex" xmlns:mc="http://schemas.openxmlformats.org/markup-compatibility/2006" xmlns:aink="http://schemas.microsoft.com/office/drawing/2016/ink" xmlns:am3d="http://schemas.microsoft.com/office/drawing/2017/model3d" xmlns:o="urn:schemas-microsoft-com:office:office" xmlns:oel="http://schemas.microsoft.com/office/2019/extlst" xmlns:r="http://schemas.openxmlformats.org/officeDocument/2006/relationships" xmlns:m="http://schemas.openxmlformats.org/officeDocument/2006/math" xmlns:v="urn:schemas-microsoft-com:vml" xmlns:wp14="http://schemas.microsoft.com/office/word/2010/wordprocessingDrawing" xmlns:wp="http://schemas.openxmlformats.org/drawingml/2006/wordprocessingDrawing" xmlns:w10="urn:schemas-microsoft-com:office:word" xmlns:w="http://schemas.openxmlformats.org/wordprocessingml/2006/main" xmlns:w14="http://schemas.microsoft.com/office/word/2010/wordml" xmlns:w15="http://schemas.microsoft.com/office/word/2012/wordml" xmlns:w16cex="http://schemas.microsoft.com/office/word/2018/wordml/cex" xmlns:w16cid="http://schemas.microsoft.com/office/word/2016/wordml/cid" xmlns:w16="http://schemas.microsoft.com/office/word/2018/wordml" xmlns:w16du="http://schemas.microsoft.com/office/word/2023/wordml/word16du" xmlns:w16sdtdh="http://schemas.microsoft.com/office/word/2020/wordml/sdtdatahash" xmlns:w16se="http://schemas.microsoft.com/office/word/2015/wordml/symex" xmlns:wpg="http://schemas.microsoft.com/office/word/2010/wordprocessingGroup" xmlns:wpi="http://schemas.microsoft.com/office/word/2010/wordprocessingInk" xmlns:wne="http://schemas.microsoft.com/office/word/2006/wordml" xmlns:wps="http://schemas.microsoft.com/office/word/2010/wordprocessingShape" mc:Ignorable="w14 w15 w16se w16cid w16 w16cex w16sdtdh w16du wp14">
+<w:document xmlns:wpc="http://schemas.microsoft.com/office/word/2010/wordprocessingCanvas" xmlns:cx="http://schemas.microsoft.com/office/drawing/2014/chartex" xmlns:cx1="http://schemas.microsoft.com/office/drawing/2015/9/8/chartex" xmlns:mc="http://schemas.openxmlformats.org/markup-compatibility/2006" xmlns:o="urn:schemas-microsoft-com:office:office" xmlns:r="http://schemas.openxmlformats.org/officeDocument/2006/relationships" xmlns:m="http://schemas.openxmlformats.org/officeDocument/2006/math" xmlns:v="urn:schemas-microsoft-com:vml" xmlns:wp14="http://schemas.microsoft.com/office/word/2010/wordprocessingDrawing" xmlns:wp="http://schemas.openxmlformats.org/drawingml/2006/wordprocessingDrawing" xmlns:w10="urn:schemas-microsoft-com:office:word" xmlns:w="http://schemas.openxmlformats.org/wordprocessingml/2006/main" xmlns:w14="http://schemas.microsoft.com/office/word/2010/wordml" xmlns:w15="http://schemas.microsoft.com/office/word/2012/wordml" xmlns:w16se="http://schemas.microsoft.com/office/word/2015/wordml/symex" xmlns:wpg="http://schemas.microsoft.com/office/word/2010/wordprocessingGroup" xmlns:wpi="http://schemas.microsoft.com/office/word/2010/wordprocessingInk" xmlns:wne="http://schemas.microsoft.com/office/word/2006/wordml" xmlns:wps="http://schemas.microsoft.com/office/word/2010/wordprocessingShape" mc:Ignorable="w14 w15 w16se wp14">
   <w:body>
     <w:p>
-      <w:r>
-        <w:t xml:space="preserve">TRABALHO DE BANCO DE DADOS </w:t>
-      </w:r>
-      <w:r>
-        <w:t>–</w:t>
-      </w:r>
-      <w:r>
-        <w:t xml:space="preserve"> IMOBILIÁRIA</w:t>
-      </w:r>
-    </w:p>
-    <w:p/>
-    <w:p>
-      <w:r>
+      <w:pPr>
+        <w:jc w:val="center"/>
+        <w:rPr>
+          <w:b/>
+        </w:rPr>
+      </w:pPr>
+      <w:r>
+        <w:rPr>
+          <w:b/>
+        </w:rPr>
+        <w:t>TRABALHO DE BANCO DE DADOS – IMOBILIÁRIA</w:t>
+      </w:r>
+    </w:p>
+    <w:p>
+      <w:pPr>
+        <w:jc w:val="center"/>
+        <w:rPr>
+          <w:b/>
+        </w:rPr>
+      </w:pPr>
+    </w:p>
+    <w:p>
+      <w:pPr>
+        <w:jc w:val="center"/>
+        <w:rPr>
+          <w:b/>
+        </w:rPr>
+      </w:pPr>
+      <w:r>
+        <w:rPr>
+          <w:b/>
+        </w:rPr>
         <w:t>Enzo Krebs Silva – Turma A – 2° ano C</w:t>
       </w:r>
     </w:p>
@@ -650,7 +669,15 @@
         <w:t>:</w:t>
       </w:r>
       <w:r>
-        <w:t xml:space="preserve"> Chave Pix para transações financeiras.</w:t>
+        <w:t xml:space="preserve"> Chave </w:t>
+      </w:r>
+      <w:proofErr w:type="spellStart"/>
+      <w:r>
+        <w:t>Pix</w:t>
+      </w:r>
+      <w:proofErr w:type="spellEnd"/>
+      <w:r>
+        <w:t xml:space="preserve"> para transações financeiras.</w:t>
       </w:r>
     </w:p>
     <w:p/>
@@ -2031,6 +2058,7 @@
         </w:numPr>
       </w:pPr>
       <w:proofErr w:type="spellStart"/>
+      <w:proofErr w:type="gramStart"/>
       <w:r>
         <w:rPr>
           <w:b/>
@@ -2039,6 +2067,7 @@
         <w:t>midia</w:t>
       </w:r>
       <w:proofErr w:type="spellEnd"/>
+      <w:proofErr w:type="gramEnd"/>
       <w:r>
         <w:rPr>
           <w:b/>
@@ -2047,11 +2076,7 @@
         <w:t>:</w:t>
       </w:r>
       <w:r>
-        <w:t xml:space="preserve"> Caminho ou link para a mídia associada ao imóvel (fotos, </w:t>
-      </w:r>
-      <w:proofErr w:type="gramStart"/>
-      <w:r>
-        <w:t>vídeos</w:t>
+        <w:t xml:space="preserve"> Caminho ou link para a mídia associada ao imóvel (fotos, vídeos</w:t>
       </w:r>
       <w:r>
         <w:t>,</w:t>
@@ -2062,7 +2087,6 @@
       <w:r>
         <w:t>etc.</w:t>
       </w:r>
-      <w:proofErr w:type="gramEnd"/>
       <w:r>
         <w:t>).</w:t>
       </w:r>
@@ -2113,6 +2137,7 @@
       <w:r>
         <w:rPr>
           <w:noProof/>
+          <w:lang w:eastAsia="pt-BR"/>
         </w:rPr>
         <w:drawing>
           <wp:inline distT="0" distB="0" distL="0" distR="0" wp14:anchorId="3E0A5D83" wp14:editId="25F8DC84">
@@ -2185,6 +2210,7 @@
       <w:r>
         <w:rPr>
           <w:noProof/>
+          <w:lang w:eastAsia="pt-BR"/>
         </w:rPr>
         <w:drawing>
           <wp:inline distT="0" distB="0" distL="0" distR="0" wp14:anchorId="6A643F09" wp14:editId="50045CC8">
@@ -2273,6 +2299,10 @@
     </w:p>
     <w:p>
       <w:r>
+        <w:rPr>
+          <w:noProof/>
+          <w:lang w:eastAsia="pt-BR"/>
+        </w:rPr>
         <w:drawing>
           <wp:inline distT="0" distB="0" distL="0" distR="0" wp14:anchorId="02B74528" wp14:editId="5B096573">
             <wp:extent cx="5400040" cy="2940685"/>
@@ -2326,6 +2356,10 @@
         <w:jc w:val="center"/>
       </w:pPr>
       <w:r>
+        <w:rPr>
+          <w:noProof/>
+          <w:lang w:eastAsia="pt-BR"/>
+        </w:rPr>
         <w:drawing>
           <wp:inline distT="0" distB="0" distL="0" distR="0" wp14:anchorId="13080710" wp14:editId="5159262E">
             <wp:extent cx="5089869" cy="3990975"/>
@@ -2379,6 +2413,10 @@
         <w:jc w:val="center"/>
       </w:pPr>
       <w:r>
+        <w:rPr>
+          <w:noProof/>
+          <w:lang w:eastAsia="pt-BR"/>
+        </w:rPr>
         <w:drawing>
           <wp:inline distT="0" distB="0" distL="0" distR="0" wp14:anchorId="109381A0" wp14:editId="6CABFA82">
             <wp:extent cx="5400040" cy="4726940"/>
@@ -2427,6 +2465,10 @@
         <w:jc w:val="center"/>
       </w:pPr>
       <w:r>
+        <w:rPr>
+          <w:noProof/>
+          <w:lang w:eastAsia="pt-BR"/>
+        </w:rPr>
         <w:drawing>
           <wp:inline distT="0" distB="0" distL="0" distR="0" wp14:anchorId="22FE8DB8" wp14:editId="37F83C62">
             <wp:extent cx="5400040" cy="2445385"/>
@@ -2477,6 +2519,10 @@
         <w:jc w:val="center"/>
       </w:pPr>
       <w:r>
+        <w:rPr>
+          <w:noProof/>
+          <w:lang w:eastAsia="pt-BR"/>
+        </w:rPr>
         <w:drawing>
           <wp:inline distT="0" distB="0" distL="0" distR="0" wp14:anchorId="432DE1DF" wp14:editId="62DF6446">
             <wp:extent cx="5400040" cy="2154555"/>
@@ -2525,6 +2571,10 @@
         <w:jc w:val="center"/>
       </w:pPr>
       <w:r>
+        <w:rPr>
+          <w:noProof/>
+          <w:lang w:eastAsia="pt-BR"/>
+        </w:rPr>
         <w:drawing>
           <wp:inline distT="0" distB="0" distL="0" distR="0" wp14:anchorId="161955FC" wp14:editId="41C4B9FE">
             <wp:extent cx="5400040" cy="2681605"/>
@@ -2568,6 +2618,10 @@
         <w:ind w:left="284" w:firstLine="0"/>
       </w:pPr>
       <w:r>
+        <w:rPr>
+          <w:noProof/>
+          <w:lang w:eastAsia="pt-BR"/>
+        </w:rPr>
         <w:drawing>
           <wp:anchor distT="0" distB="0" distL="114300" distR="114300" simplePos="0" relativeHeight="251658240" behindDoc="0" locked="0" layoutInCell="1" allowOverlap="1" wp14:anchorId="7B9E9D8C" wp14:editId="031447C6">
             <wp:simplePos x="0" y="0"/>
@@ -2642,6 +2696,10 @@
         <w:jc w:val="center"/>
       </w:pPr>
       <w:r>
+        <w:rPr>
+          <w:noProof/>
+          <w:lang w:eastAsia="pt-BR"/>
+        </w:rPr>
         <w:drawing>
           <wp:inline distT="0" distB="0" distL="0" distR="0" wp14:anchorId="3B4AA423" wp14:editId="26D51F1A">
             <wp:extent cx="5400040" cy="2252980"/>
@@ -2711,8 +2769,13 @@
       <w:pPr>
         <w:pStyle w:val="Ttulo2"/>
       </w:pPr>
-      <w:r>
-        <w:t xml:space="preserve">Alter </w:t>
+      <w:proofErr w:type="spellStart"/>
+      <w:r>
+        <w:t>Alter</w:t>
+      </w:r>
+      <w:proofErr w:type="spellEnd"/>
+      <w:r>
+        <w:t xml:space="preserve"> </w:t>
       </w:r>
       <w:proofErr w:type="spellStart"/>
       <w:r>
@@ -2728,6 +2791,10 @@
         <w:jc w:val="center"/>
       </w:pPr>
       <w:r>
+        <w:rPr>
+          <w:noProof/>
+          <w:lang w:eastAsia="pt-BR"/>
+        </w:rPr>
         <w:drawing>
           <wp:inline distT="0" distB="0" distL="0" distR="0" wp14:anchorId="3A548308" wp14:editId="1C51631B">
             <wp:extent cx="4810796" cy="981212"/>
@@ -2793,6 +2860,10 @@
         <w:jc w:val="center"/>
       </w:pPr>
       <w:r>
+        <w:rPr>
+          <w:noProof/>
+          <w:lang w:eastAsia="pt-BR"/>
+        </w:rPr>
         <w:drawing>
           <wp:inline distT="0" distB="0" distL="0" distR="0" wp14:anchorId="070D3893" wp14:editId="1BAC595E">
             <wp:extent cx="3971925" cy="2499258"/>
@@ -2835,8 +2906,13 @@
       <w:pPr>
         <w:pStyle w:val="Ttulo2"/>
       </w:pPr>
-      <w:r>
-        <w:t xml:space="preserve">Alter </w:t>
+      <w:proofErr w:type="spellStart"/>
+      <w:r>
+        <w:t>Alter</w:t>
+      </w:r>
+      <w:proofErr w:type="spellEnd"/>
+      <w:r>
+        <w:t xml:space="preserve"> </w:t>
       </w:r>
       <w:proofErr w:type="spellStart"/>
       <w:r>
@@ -2852,6 +2928,10 @@
         <w:jc w:val="center"/>
       </w:pPr>
       <w:r>
+        <w:rPr>
+          <w:noProof/>
+          <w:lang w:eastAsia="pt-BR"/>
+        </w:rPr>
         <w:drawing>
           <wp:inline distT="0" distB="0" distL="0" distR="0" wp14:anchorId="7025BE58" wp14:editId="0C5175C6">
             <wp:extent cx="4887007" cy="1047896"/>
@@ -2900,7 +2980,45 @@
     </w:p>
     <w:p>
       <w:r>
-        <w:t>???</w:t>
+        <w:rPr>
+          <w:noProof/>
+          <w:lang w:eastAsia="pt-BR"/>
+        </w:rPr>
+        <w:drawing>
+          <wp:inline distT="0" distB="0" distL="0" distR="0" wp14:anchorId="4B433471" wp14:editId="3E974911">
+            <wp:extent cx="5400040" cy="2386965"/>
+            <wp:effectExtent l="0" t="0" r="0" b="0"/>
+            <wp:docPr id="1" name="Imagem 1"/>
+            <wp:cNvGraphicFramePr>
+              <a:graphicFrameLocks xmlns:a="http://schemas.openxmlformats.org/drawingml/2006/main" noChangeAspect="1"/>
+            </wp:cNvGraphicFramePr>
+            <a:graphic xmlns:a="http://schemas.openxmlformats.org/drawingml/2006/main">
+              <a:graphicData uri="http://schemas.openxmlformats.org/drawingml/2006/picture">
+                <pic:pic xmlns:pic="http://schemas.openxmlformats.org/drawingml/2006/picture">
+                  <pic:nvPicPr>
+                    <pic:cNvPr id="1" name=""/>
+                    <pic:cNvPicPr/>
+                  </pic:nvPicPr>
+                  <pic:blipFill>
+                    <a:blip r:embed="rId18"/>
+                    <a:stretch>
+                      <a:fillRect/>
+                    </a:stretch>
+                  </pic:blipFill>
+                  <pic:spPr>
+                    <a:xfrm>
+                      <a:off x="0" y="0"/>
+                      <a:ext cx="5400040" cy="2386965"/>
+                    </a:xfrm>
+                    <a:prstGeom prst="rect">
+                      <a:avLst/>
+                    </a:prstGeom>
+                  </pic:spPr>
+                </pic:pic>
+              </a:graphicData>
+            </a:graphic>
+          </wp:inline>
+        </w:drawing>
       </w:r>
     </w:p>
     <w:p/>
@@ -2930,6 +3048,10 @@
         <w:jc w:val="center"/>
       </w:pPr>
       <w:r>
+        <w:rPr>
+          <w:noProof/>
+          <w:lang w:eastAsia="pt-BR"/>
+        </w:rPr>
         <w:drawing>
           <wp:inline distT="0" distB="0" distL="0" distR="0" wp14:anchorId="33DF16E7" wp14:editId="66E321D2">
             <wp:extent cx="4457700" cy="2095174"/>
@@ -2946,7 +3068,7 @@
                     <pic:cNvPicPr/>
                   </pic:nvPicPr>
                   <pic:blipFill>
-                    <a:blip r:embed="rId18"/>
+                    <a:blip r:embed="rId19"/>
                     <a:stretch>
                       <a:fillRect/>
                     </a:stretch>
@@ -2968,12 +3090,15 @@
       </w:r>
     </w:p>
     <w:p/>
+    <w:p/>
+    <w:p/>
     <w:p>
       <w:pPr>
         <w:pStyle w:val="Ttulo2"/>
       </w:pPr>
       <w:proofErr w:type="spellStart"/>
       <w:r>
+        <w:lastRenderedPageBreak/>
         <w:t>Select</w:t>
       </w:r>
       <w:proofErr w:type="spellEnd"/>
@@ -2986,6 +3111,10 @@
         <w:jc w:val="center"/>
       </w:pPr>
       <w:r>
+        <w:rPr>
+          <w:noProof/>
+          <w:lang w:eastAsia="pt-BR"/>
+        </w:rPr>
         <w:drawing>
           <wp:inline distT="0" distB="0" distL="0" distR="0" wp14:anchorId="1592C9FD" wp14:editId="7BE47E6D">
             <wp:extent cx="5400040" cy="2202815"/>
@@ -3002,7 +3131,7 @@
                     <pic:cNvPicPr/>
                   </pic:nvPicPr>
                   <pic:blipFill>
-                    <a:blip r:embed="rId19"/>
+                    <a:blip r:embed="rId20"/>
                     <a:stretch>
                       <a:fillRect/>
                     </a:stretch>
@@ -3038,7 +3167,10 @@
         <w:jc w:val="center"/>
       </w:pPr>
       <w:r>
-        <w:lastRenderedPageBreak/>
+        <w:rPr>
+          <w:noProof/>
+          <w:lang w:eastAsia="pt-BR"/>
+        </w:rPr>
         <w:drawing>
           <wp:inline distT="0" distB="0" distL="0" distR="0" wp14:anchorId="0CC07FBC" wp14:editId="30962FF1">
             <wp:extent cx="5400040" cy="610235"/>
@@ -3055,7 +3187,7 @@
                     <pic:cNvPicPr/>
                   </pic:nvPicPr>
                   <pic:blipFill>
-                    <a:blip r:embed="rId20"/>
+                    <a:blip r:embed="rId21"/>
                     <a:stretch>
                       <a:fillRect/>
                     </a:stretch>
@@ -3110,6 +3242,10 @@
     </w:p>
     <w:p>
       <w:r>
+        <w:rPr>
+          <w:noProof/>
+          <w:lang w:eastAsia="pt-BR"/>
+        </w:rPr>
         <w:drawing>
           <wp:inline distT="0" distB="0" distL="0" distR="0" wp14:anchorId="24684E3B" wp14:editId="0F9F6B63">
             <wp:extent cx="5400040" cy="763905"/>
@@ -3126,7 +3262,7 @@
                     <pic:cNvPicPr/>
                   </pic:nvPicPr>
                   <pic:blipFill>
-                    <a:blip r:embed="rId21"/>
+                    <a:blip r:embed="rId22"/>
                     <a:stretch>
                       <a:fillRect/>
                     </a:stretch>
@@ -3147,7 +3283,149 @@
         </w:drawing>
       </w:r>
     </w:p>
-    <w:p/>
+    <w:p>
+      <w:pPr>
+        <w:ind w:firstLine="0"/>
+      </w:pPr>
+    </w:p>
+    <w:p>
+      <w:pPr>
+        <w:pStyle w:val="Ttulo2"/>
+      </w:pPr>
+      <w:proofErr w:type="spellStart"/>
+      <w:r>
+        <w:t>Select</w:t>
+      </w:r>
+      <w:proofErr w:type="spellEnd"/>
+      <w:r>
+        <w:t xml:space="preserve"> que exibe o </w:t>
+      </w:r>
+      <w:proofErr w:type="spellStart"/>
+      <w:r>
+        <w:t>nomeInq</w:t>
+      </w:r>
+      <w:proofErr w:type="spellEnd"/>
+      <w:r>
+        <w:t xml:space="preserve"> e </w:t>
+      </w:r>
+      <w:proofErr w:type="spellStart"/>
+      <w:r>
+        <w:t>dataNascInq</w:t>
+      </w:r>
+      <w:proofErr w:type="spellEnd"/>
+      <w:r>
+        <w:t xml:space="preserve"> dos inquilinos que tem seu nome iniciando em J</w:t>
+      </w:r>
+      <w:r>
+        <w:pict w14:anchorId="78DE12D7">
+          <v:shapetype id="_x0000_t75" coordsize="21600,21600" o:spt="75" o:preferrelative="t" path="m@4@5l@4@11@9@11@9@5xe" filled="f" stroked="f">
+            <v:stroke joinstyle="miter"/>
+            <v:formulas>
+              <v:f eqn="if lineDrawn pixelLineWidth 0"/>
+              <v:f eqn="sum @0 1 0"/>
+              <v:f eqn="sum 0 0 @1"/>
+              <v:f eqn="prod @2 1 2"/>
+              <v:f eqn="prod @3 21600 pixelWidth"/>
+              <v:f eqn="prod @3 21600 pixelHeight"/>
+              <v:f eqn="sum @0 0 1"/>
+              <v:f eqn="prod @6 1 2"/>
+              <v:f eqn="prod @7 21600 pixelWidth"/>
+              <v:f eqn="sum @8 21600 0"/>
+              <v:f eqn="prod @7 21600 pixelHeight"/>
+              <v:f eqn="sum @10 21600 0"/>
+            </v:formulas>
+            <v:path o:extrusionok="f" gradientshapeok="t" o:connecttype="rect"/>
+            <o:lock v:ext="edit" aspectratio="t"/>
+          </v:shapetype>
+          <v:shape id="_x0000_i1025" type="#_x0000_t75" style="width:355pt;height:212.5pt">
+            <v:imagedata r:id="rId23" o:title="a"/>
+          </v:shape>
+        </w:pict>
+      </w:r>
+    </w:p>
+    <w:p>
+      <w:pPr>
+        <w:pStyle w:val="Ttulo2"/>
+      </w:pPr>
+      <w:proofErr w:type="spellStart"/>
+      <w:r>
+        <w:lastRenderedPageBreak/>
+        <w:t>Select</w:t>
+      </w:r>
+      <w:proofErr w:type="spellEnd"/>
+      <w:r>
+        <w:t xml:space="preserve"> que exibe o </w:t>
+      </w:r>
+      <w:proofErr w:type="spellStart"/>
+      <w:r>
+        <w:t>nomeInq</w:t>
+      </w:r>
+      <w:proofErr w:type="spellEnd"/>
+      <w:r>
+        <w:t xml:space="preserve">, </w:t>
+      </w:r>
+      <w:proofErr w:type="spellStart"/>
+      <w:r>
+        <w:t>telefoneInq</w:t>
+      </w:r>
+      <w:proofErr w:type="spellEnd"/>
+      <w:r>
+        <w:t xml:space="preserve"> e </w:t>
+      </w:r>
+      <w:proofErr w:type="spellStart"/>
+      <w:r>
+        <w:t>salario</w:t>
+      </w:r>
+      <w:proofErr w:type="spellEnd"/>
+      <w:r>
+        <w:t xml:space="preserve"> dos inquilinos que ganham mais de 2 mil reais por mês em ordem alfabética</w:t>
+      </w:r>
+    </w:p>
+    <w:p>
+      <w:r>
+        <w:rPr>
+          <w:noProof/>
+          <w:lang w:eastAsia="pt-BR"/>
+        </w:rPr>
+        <w:drawing>
+          <wp:inline distT="0" distB="0" distL="0" distR="0" wp14:anchorId="64B7C957" wp14:editId="128AE35C">
+            <wp:extent cx="5400040" cy="3168015"/>
+            <wp:effectExtent l="0" t="0" r="0" b="0"/>
+            <wp:docPr id="2" name="Imagem 2"/>
+            <wp:cNvGraphicFramePr>
+              <a:graphicFrameLocks xmlns:a="http://schemas.openxmlformats.org/drawingml/2006/main" noChangeAspect="1"/>
+            </wp:cNvGraphicFramePr>
+            <a:graphic xmlns:a="http://schemas.openxmlformats.org/drawingml/2006/main">
+              <a:graphicData uri="http://schemas.openxmlformats.org/drawingml/2006/picture">
+                <pic:pic xmlns:pic="http://schemas.openxmlformats.org/drawingml/2006/picture">
+                  <pic:nvPicPr>
+                    <pic:cNvPr id="1" name=""/>
+                    <pic:cNvPicPr/>
+                  </pic:nvPicPr>
+                  <pic:blipFill>
+                    <a:blip r:embed="rId24"/>
+                    <a:stretch>
+                      <a:fillRect/>
+                    </a:stretch>
+                  </pic:blipFill>
+                  <pic:spPr>
+                    <a:xfrm>
+                      <a:off x="0" y="0"/>
+                      <a:ext cx="5400040" cy="3168015"/>
+                    </a:xfrm>
+                    <a:prstGeom prst="rect">
+                      <a:avLst/>
+                    </a:prstGeom>
+                  </pic:spPr>
+                </pic:pic>
+              </a:graphicData>
+            </a:graphic>
+          </wp:inline>
+        </w:drawing>
+      </w:r>
+      <w:bookmarkStart w:id="0" w:name="_GoBack"/>
+      <w:bookmarkEnd w:id="0"/>
+    </w:p>
     <w:sectPr>
       <w:pgSz w:w="11906" w:h="16838"/>
       <w:pgMar w:top="1417" w:right="1701" w:bottom="1417" w:left="1701" w:header="708" w:footer="708" w:gutter="0"/>
@@ -3159,7 +3437,7 @@
 </file>
 
 <file path=word/numbering.xml><?xml version="1.0" encoding="utf-8"?>
-<w:numbering xmlns:wpc="http://schemas.microsoft.com/office/word/2010/wordprocessingCanvas" xmlns:cx="http://schemas.microsoft.com/office/drawing/2014/chartex" xmlns:cx1="http://schemas.microsoft.com/office/drawing/2015/9/8/chartex" xmlns:cx2="http://schemas.microsoft.com/office/drawing/2015/10/21/chartex" xmlns:cx3="http://schemas.microsoft.com/office/drawing/2016/5/9/chartex" xmlns:cx4="http://schemas.microsoft.com/office/drawing/2016/5/10/chartex" xmlns:cx5="http://schemas.microsoft.com/office/drawing/2016/5/11/chartex" xmlns:cx6="http://schemas.microsoft.com/office/drawing/2016/5/12/chartex" xmlns:cx7="http://schemas.microsoft.com/office/drawing/2016/5/13/chartex" xmlns:cx8="http://schemas.microsoft.com/office/drawing/2016/5/14/chartex" xmlns:mc="http://schemas.openxmlformats.org/markup-compatibility/2006" xmlns:aink="http://schemas.microsoft.com/office/drawing/2016/ink" xmlns:am3d="http://schemas.microsoft.com/office/drawing/2017/model3d" xmlns:o="urn:schemas-microsoft-com:office:office" xmlns:oel="http://schemas.microsoft.com/office/2019/extlst" xmlns:r="http://schemas.openxmlformats.org/officeDocument/2006/relationships" xmlns:m="http://schemas.openxmlformats.org/officeDocument/2006/math" xmlns:v="urn:schemas-microsoft-com:vml" xmlns:wp14="http://schemas.microsoft.com/office/word/2010/wordprocessingDrawing" xmlns:wp="http://schemas.openxmlformats.org/drawingml/2006/wordprocessingDrawing" xmlns:w10="urn:schemas-microsoft-com:office:word" xmlns:w="http://schemas.openxmlformats.org/wordprocessingml/2006/main" xmlns:w14="http://schemas.microsoft.com/office/word/2010/wordml" xmlns:w15="http://schemas.microsoft.com/office/word/2012/wordml" xmlns:w16cex="http://schemas.microsoft.com/office/word/2018/wordml/cex" xmlns:w16cid="http://schemas.microsoft.com/office/word/2016/wordml/cid" xmlns:w16="http://schemas.microsoft.com/office/word/2018/wordml" xmlns:w16du="http://schemas.microsoft.com/office/word/2023/wordml/word16du" xmlns:w16sdtdh="http://schemas.microsoft.com/office/word/2020/wordml/sdtdatahash" xmlns:w16se="http://schemas.microsoft.com/office/word/2015/wordml/symex" xmlns:wpg="http://schemas.microsoft.com/office/word/2010/wordprocessingGroup" xmlns:wpi="http://schemas.microsoft.com/office/word/2010/wordprocessingInk" xmlns:wne="http://schemas.microsoft.com/office/word/2006/wordml" xmlns:wps="http://schemas.microsoft.com/office/word/2010/wordprocessingShape" mc:Ignorable="w14 w15 w16se w16cid w16 w16cex w16sdtdh w16du wp14">
+<w:numbering xmlns:wpc="http://schemas.microsoft.com/office/word/2010/wordprocessingCanvas" xmlns:cx="http://schemas.microsoft.com/office/drawing/2014/chartex" xmlns:cx1="http://schemas.microsoft.com/office/drawing/2015/9/8/chartex" xmlns:mc="http://schemas.openxmlformats.org/markup-compatibility/2006" xmlns:o="urn:schemas-microsoft-com:office:office" xmlns:r="http://schemas.openxmlformats.org/officeDocument/2006/relationships" xmlns:m="http://schemas.openxmlformats.org/officeDocument/2006/math" xmlns:v="urn:schemas-microsoft-com:vml" xmlns:wp14="http://schemas.microsoft.com/office/word/2010/wordprocessingDrawing" xmlns:wp="http://schemas.openxmlformats.org/drawingml/2006/wordprocessingDrawing" xmlns:w10="urn:schemas-microsoft-com:office:word" xmlns:w="http://schemas.openxmlformats.org/wordprocessingml/2006/main" xmlns:w14="http://schemas.microsoft.com/office/word/2010/wordml" xmlns:w15="http://schemas.microsoft.com/office/word/2012/wordml" xmlns:w16se="http://schemas.microsoft.com/office/word/2015/wordml/symex" xmlns:wpg="http://schemas.microsoft.com/office/word/2010/wordprocessingGroup" xmlns:wpi="http://schemas.microsoft.com/office/word/2010/wordprocessingInk" xmlns:wne="http://schemas.microsoft.com/office/word/2006/wordml" xmlns:wps="http://schemas.microsoft.com/office/word/2010/wordprocessingShape" mc:Ignorable="w14 w15 w16se wp14">
   <w:abstractNum w:abstractNumId="0" w15:restartNumberingAfterBreak="0">
     <w:nsid w:val="01EE4262"/>
     <w:multiLevelType w:val="hybridMultilevel"/>
@@ -4615,50 +4893,50 @@
       </w:rPr>
     </w:lvl>
   </w:abstractNum>
-  <w:num w:numId="1" w16cid:durableId="123356127">
+  <w:num w:numId="1">
     <w:abstractNumId w:val="10"/>
   </w:num>
-  <w:num w:numId="2" w16cid:durableId="1587182399">
+  <w:num w:numId="2">
     <w:abstractNumId w:val="11"/>
   </w:num>
-  <w:num w:numId="3" w16cid:durableId="621427896">
+  <w:num w:numId="3">
     <w:abstractNumId w:val="4"/>
   </w:num>
-  <w:num w:numId="4" w16cid:durableId="1134448007">
+  <w:num w:numId="4">
     <w:abstractNumId w:val="1"/>
   </w:num>
-  <w:num w:numId="5" w16cid:durableId="1438408613">
+  <w:num w:numId="5">
     <w:abstractNumId w:val="2"/>
   </w:num>
-  <w:num w:numId="6" w16cid:durableId="58331087">
+  <w:num w:numId="6">
     <w:abstractNumId w:val="7"/>
   </w:num>
-  <w:num w:numId="7" w16cid:durableId="1229726252">
+  <w:num w:numId="7">
     <w:abstractNumId w:val="6"/>
   </w:num>
-  <w:num w:numId="8" w16cid:durableId="1988975358">
+  <w:num w:numId="8">
     <w:abstractNumId w:val="12"/>
   </w:num>
-  <w:num w:numId="9" w16cid:durableId="250818786">
+  <w:num w:numId="9">
     <w:abstractNumId w:val="0"/>
   </w:num>
-  <w:num w:numId="10" w16cid:durableId="1539274858">
+  <w:num w:numId="10">
     <w:abstractNumId w:val="8"/>
   </w:num>
-  <w:num w:numId="11" w16cid:durableId="1348167387">
+  <w:num w:numId="11">
     <w:abstractNumId w:val="5"/>
   </w:num>
-  <w:num w:numId="12" w16cid:durableId="1553073577">
+  <w:num w:numId="12">
     <w:abstractNumId w:val="9"/>
   </w:num>
-  <w:num w:numId="13" w16cid:durableId="854995606">
+  <w:num w:numId="13">
     <w:abstractNumId w:val="3"/>
   </w:num>
 </w:numbering>
 </file>
 
 <file path=word/styles.xml><?xml version="1.0" encoding="utf-8"?>
-<w:styles xmlns:mc="http://schemas.openxmlformats.org/markup-compatibility/2006" xmlns:r="http://schemas.openxmlformats.org/officeDocument/2006/relationships" xmlns:w="http://schemas.openxmlformats.org/wordprocessingml/2006/main" xmlns:w14="http://schemas.microsoft.com/office/word/2010/wordml" xmlns:w15="http://schemas.microsoft.com/office/word/2012/wordml" xmlns:w16cex="http://schemas.microsoft.com/office/word/2018/wordml/cex" xmlns:w16cid="http://schemas.microsoft.com/office/word/2016/wordml/cid" xmlns:w16="http://schemas.microsoft.com/office/word/2018/wordml" xmlns:w16du="http://schemas.microsoft.com/office/word/2023/wordml/word16du" xmlns:w16sdtdh="http://schemas.microsoft.com/office/word/2020/wordml/sdtdatahash" xmlns:w16se="http://schemas.microsoft.com/office/word/2015/wordml/symex" mc:Ignorable="w14 w15 w16se w16cid w16 w16cex w16sdtdh w16du">
+<w:styles xmlns:mc="http://schemas.openxmlformats.org/markup-compatibility/2006" xmlns:r="http://schemas.openxmlformats.org/officeDocument/2006/relationships" xmlns:w="http://schemas.openxmlformats.org/wordprocessingml/2006/main" xmlns:w14="http://schemas.microsoft.com/office/word/2010/wordml" xmlns:w15="http://schemas.microsoft.com/office/word/2012/wordml" xmlns:w16se="http://schemas.microsoft.com/office/word/2015/wordml/symex" mc:Ignorable="w14 w15 w16se">
   <w:docDefaults>
     <w:rPrDefault>
       <w:rPr>
@@ -4676,7 +4954,7 @@
       </w:pPr>
     </w:pPrDefault>
   </w:docDefaults>
-  <w:latentStyles w:defLockedState="0" w:defUIPriority="99" w:defSemiHidden="0" w:defUnhideWhenUsed="0" w:defQFormat="0" w:count="376">
+  <w:latentStyles w:defLockedState="0" w:defUIPriority="99" w:defSemiHidden="0" w:defUnhideWhenUsed="0" w:defQFormat="0" w:count="371">
     <w:lsdException w:name="Normal" w:uiPriority="0" w:qFormat="1"/>
     <w:lsdException w:name="heading 1" w:uiPriority="9" w:qFormat="1"/>
     <w:lsdException w:name="heading 2" w:semiHidden="1" w:uiPriority="9" w:unhideWhenUsed="1" w:qFormat="1"/>
@@ -5048,11 +5326,6 @@
     <w:lsdException w:name="List Table 5 Dark Accent 6" w:uiPriority="50"/>
     <w:lsdException w:name="List Table 6 Colorful Accent 6" w:uiPriority="51"/>
     <w:lsdException w:name="List Table 7 Colorful Accent 6" w:uiPriority="52"/>
-    <w:lsdException w:name="Mention" w:semiHidden="1" w:unhideWhenUsed="1"/>
-    <w:lsdException w:name="Smart Hyperlink" w:semiHidden="1" w:unhideWhenUsed="1"/>
-    <w:lsdException w:name="Hashtag" w:semiHidden="1" w:unhideWhenUsed="1"/>
-    <w:lsdException w:name="Unresolved Mention" w:semiHidden="1" w:unhideWhenUsed="1"/>
-    <w:lsdException w:name="Smart Link" w:semiHidden="1" w:unhideWhenUsed="1"/>
   </w:latentStyles>
   <w:style w:type="paragraph" w:default="1" w:styleId="Normal">
     <w:name w:val="Normal"/>
@@ -5274,6 +5547,7 @@
   <w:style w:type="character" w:default="1" w:styleId="Fontepargpadro">
     <w:name w:val="Default Paragraph Font"/>
     <w:uiPriority w:val="1"/>
+    <w:semiHidden/>
     <w:unhideWhenUsed/>
   </w:style>
   <w:style w:type="table" w:default="1" w:styleId="Tabelanormal">
@@ -5465,6 +5739,7 @@
       <w:numPr>
         <w:ilvl w:val="1"/>
       </w:numPr>
+      <w:ind w:firstLine="284"/>
     </w:pPr>
     <w:rPr>
       <w:rFonts w:eastAsiaTheme="majorEastAsia" w:cstheme="majorBidi"/>

--- a/modelagem_banco/Imobiliária/TRABALHO DE BANCO DE DADOS - Imobiliária.docx
+++ b/modelagem_banco/Imobiliária/TRABALHO DE BANCO DE DADOS - Imobiliária.docx
@@ -1,6 +1,6 @@
 
 <file path=word/document.xml><?xml version="1.0" encoding="utf-8"?>
-<w:document xmlns:wpc="http://schemas.microsoft.com/office/word/2010/wordprocessingCanvas" xmlns:cx="http://schemas.microsoft.com/office/drawing/2014/chartex" xmlns:cx1="http://schemas.microsoft.com/office/drawing/2015/9/8/chartex" xmlns:mc="http://schemas.openxmlformats.org/markup-compatibility/2006" xmlns:o="urn:schemas-microsoft-com:office:office" xmlns:r="http://schemas.openxmlformats.org/officeDocument/2006/relationships" xmlns:m="http://schemas.openxmlformats.org/officeDocument/2006/math" xmlns:v="urn:schemas-microsoft-com:vml" xmlns:wp14="http://schemas.microsoft.com/office/word/2010/wordprocessingDrawing" xmlns:wp="http://schemas.openxmlformats.org/drawingml/2006/wordprocessingDrawing" xmlns:w10="urn:schemas-microsoft-com:office:word" xmlns:w="http://schemas.openxmlformats.org/wordprocessingml/2006/main" xmlns:w14="http://schemas.microsoft.com/office/word/2010/wordml" xmlns:w15="http://schemas.microsoft.com/office/word/2012/wordml" xmlns:w16se="http://schemas.microsoft.com/office/word/2015/wordml/symex" xmlns:wpg="http://schemas.microsoft.com/office/word/2010/wordprocessingGroup" xmlns:wpi="http://schemas.microsoft.com/office/word/2010/wordprocessingInk" xmlns:wne="http://schemas.microsoft.com/office/word/2006/wordml" xmlns:wps="http://schemas.microsoft.com/office/word/2010/wordprocessingShape" mc:Ignorable="w14 w15 w16se wp14">
+<w:document xmlns:wpc="http://schemas.microsoft.com/office/word/2010/wordprocessingCanvas" xmlns:cx="http://schemas.microsoft.com/office/drawing/2014/chartex" xmlns:cx1="http://schemas.microsoft.com/office/drawing/2015/9/8/chartex" xmlns:cx2="http://schemas.microsoft.com/office/drawing/2015/10/21/chartex" xmlns:cx3="http://schemas.microsoft.com/office/drawing/2016/5/9/chartex" xmlns:cx4="http://schemas.microsoft.com/office/drawing/2016/5/10/chartex" xmlns:cx5="http://schemas.microsoft.com/office/drawing/2016/5/11/chartex" xmlns:cx6="http://schemas.microsoft.com/office/drawing/2016/5/12/chartex" xmlns:cx7="http://schemas.microsoft.com/office/drawing/2016/5/13/chartex" xmlns:cx8="http://schemas.microsoft.com/office/drawing/2016/5/14/chartex" xmlns:mc="http://schemas.openxmlformats.org/markup-compatibility/2006" xmlns:aink="http://schemas.microsoft.com/office/drawing/2016/ink" xmlns:am3d="http://schemas.microsoft.com/office/drawing/2017/model3d" xmlns:o="urn:schemas-microsoft-com:office:office" xmlns:oel="http://schemas.microsoft.com/office/2019/extlst" xmlns:r="http://schemas.openxmlformats.org/officeDocument/2006/relationships" xmlns:m="http://schemas.openxmlformats.org/officeDocument/2006/math" xmlns:v="urn:schemas-microsoft-com:vml" xmlns:wp14="http://schemas.microsoft.com/office/word/2010/wordprocessingDrawing" xmlns:wp="http://schemas.openxmlformats.org/drawingml/2006/wordprocessingDrawing" xmlns:w10="urn:schemas-microsoft-com:office:word" xmlns:w="http://schemas.openxmlformats.org/wordprocessingml/2006/main" xmlns:w14="http://schemas.microsoft.com/office/word/2010/wordml" xmlns:w15="http://schemas.microsoft.com/office/word/2012/wordml" xmlns:w16cex="http://schemas.microsoft.com/office/word/2018/wordml/cex" xmlns:w16cid="http://schemas.microsoft.com/office/word/2016/wordml/cid" xmlns:w16="http://schemas.microsoft.com/office/word/2018/wordml" xmlns:w16du="http://schemas.microsoft.com/office/word/2023/wordml/word16du" xmlns:w16sdtdh="http://schemas.microsoft.com/office/word/2020/wordml/sdtdatahash" xmlns:w16se="http://schemas.microsoft.com/office/word/2015/wordml/symex" xmlns:wpg="http://schemas.microsoft.com/office/word/2010/wordprocessingGroup" xmlns:wpi="http://schemas.microsoft.com/office/word/2010/wordprocessingInk" xmlns:wne="http://schemas.microsoft.com/office/word/2006/wordml" xmlns:wps="http://schemas.microsoft.com/office/word/2010/wordprocessingShape" mc:Ignorable="w14 w15 w16se w16cid w16 w16cex w16sdtdh w16du wp14">
   <w:body>
     <w:p>
       <w:pPr>
@@ -669,15 +669,7 @@
         <w:t>:</w:t>
       </w:r>
       <w:r>
-        <w:t xml:space="preserve"> Chave </w:t>
-      </w:r>
-      <w:proofErr w:type="spellStart"/>
-      <w:r>
-        <w:t>Pix</w:t>
-      </w:r>
-      <w:proofErr w:type="spellEnd"/>
-      <w:r>
-        <w:t xml:space="preserve"> para transações financeiras.</w:t>
+        <w:t xml:space="preserve"> Chave Pix para transações financeiras.</w:t>
       </w:r>
     </w:p>
     <w:p/>
@@ -2058,35 +2050,38 @@
         </w:numPr>
       </w:pPr>
       <w:proofErr w:type="spellStart"/>
+      <w:r>
+        <w:rPr>
+          <w:b/>
+          <w:bCs/>
+        </w:rPr>
+        <w:t>midia</w:t>
+      </w:r>
+      <w:proofErr w:type="spellEnd"/>
+      <w:r>
+        <w:rPr>
+          <w:b/>
+          <w:bCs/>
+        </w:rPr>
+        <w:t>:</w:t>
+      </w:r>
+      <w:r>
+        <w:t xml:space="preserve"> Caminho ou link para a mídia associada ao imóvel (fotos, </w:t>
+      </w:r>
       <w:proofErr w:type="gramStart"/>
       <w:r>
-        <w:rPr>
-          <w:b/>
-          <w:bCs/>
-        </w:rPr>
-        <w:t>midia</w:t>
-      </w:r>
-      <w:proofErr w:type="spellEnd"/>
+        <w:t>vídeos</w:t>
+      </w:r>
+      <w:r>
+        <w:t>,</w:t>
+      </w:r>
+      <w:r>
+        <w:t xml:space="preserve"> </w:t>
+      </w:r>
+      <w:r>
+        <w:t>etc.</w:t>
+      </w:r>
       <w:proofErr w:type="gramEnd"/>
-      <w:r>
-        <w:rPr>
-          <w:b/>
-          <w:bCs/>
-        </w:rPr>
-        <w:t>:</w:t>
-      </w:r>
-      <w:r>
-        <w:t xml:space="preserve"> Caminho ou link para a mídia associada ao imóvel (fotos, vídeos</w:t>
-      </w:r>
-      <w:r>
-        <w:t>,</w:t>
-      </w:r>
-      <w:r>
-        <w:t xml:space="preserve"> </w:t>
-      </w:r>
-      <w:r>
-        <w:t>etc.</w:t>
-      </w:r>
       <w:r>
         <w:t>).</w:t>
       </w:r>
@@ -2769,13 +2764,8 @@
       <w:pPr>
         <w:pStyle w:val="Ttulo2"/>
       </w:pPr>
-      <w:proofErr w:type="spellStart"/>
-      <w:r>
-        <w:t>Alter</w:t>
-      </w:r>
-      <w:proofErr w:type="spellEnd"/>
-      <w:r>
-        <w:t xml:space="preserve"> </w:t>
+      <w:r>
+        <w:t xml:space="preserve">Alter </w:t>
       </w:r>
       <w:proofErr w:type="spellStart"/>
       <w:r>
@@ -2906,13 +2896,8 @@
       <w:pPr>
         <w:pStyle w:val="Ttulo2"/>
       </w:pPr>
-      <w:proofErr w:type="spellStart"/>
-      <w:r>
-        <w:t>Alter</w:t>
-      </w:r>
-      <w:proofErr w:type="spellEnd"/>
-      <w:r>
-        <w:t xml:space="preserve"> </w:t>
+      <w:r>
+        <w:t xml:space="preserve">Alter </w:t>
       </w:r>
       <w:proofErr w:type="spellStart"/>
       <w:r>
@@ -3337,7 +3322,7 @@
             <v:path o:extrusionok="f" gradientshapeok="t" o:connecttype="rect"/>
             <o:lock v:ext="edit" aspectratio="t"/>
           </v:shapetype>
-          <v:shape id="_x0000_i1025" type="#_x0000_t75" style="width:355pt;height:212.5pt">
+          <v:shape id="_x0000_i1025" type="#_x0000_t75" style="width:355.25pt;height:212.6pt">
             <v:imagedata r:id="rId23" o:title="a"/>
           </v:shape>
         </w:pict>
@@ -3383,15 +3368,11 @@
     </w:p>
     <w:p>
       <w:r>
-        <w:rPr>
-          <w:noProof/>
-          <w:lang w:eastAsia="pt-BR"/>
-        </w:rPr>
         <w:drawing>
-          <wp:inline distT="0" distB="0" distL="0" distR="0" wp14:anchorId="64B7C957" wp14:editId="128AE35C">
-            <wp:extent cx="5400040" cy="3168015"/>
+          <wp:inline distT="0" distB="0" distL="0" distR="0" wp14:anchorId="4D152B27" wp14:editId="19BEDA9F">
+            <wp:extent cx="5400040" cy="3604260"/>
             <wp:effectExtent l="0" t="0" r="0" b="0"/>
-            <wp:docPr id="2" name="Imagem 2"/>
+            <wp:docPr id="2068431929" name="Imagem 1" descr="Interface gráfica do usuário&#10;&#10;Descrição gerada automaticamente"/>
             <wp:cNvGraphicFramePr>
               <a:graphicFrameLocks xmlns:a="http://schemas.openxmlformats.org/drawingml/2006/main" noChangeAspect="1"/>
             </wp:cNvGraphicFramePr>
@@ -3399,7 +3380,7 @@
               <a:graphicData uri="http://schemas.openxmlformats.org/drawingml/2006/picture">
                 <pic:pic xmlns:pic="http://schemas.openxmlformats.org/drawingml/2006/picture">
                   <pic:nvPicPr>
-                    <pic:cNvPr id="1" name=""/>
+                    <pic:cNvPr id="2068431929" name="Imagem 1" descr="Interface gráfica do usuário&#10;&#10;Descrição gerada automaticamente"/>
                     <pic:cNvPicPr/>
                   </pic:nvPicPr>
                   <pic:blipFill>
@@ -3411,7 +3392,7 @@
                   <pic:spPr>
                     <a:xfrm>
                       <a:off x="0" y="0"/>
-                      <a:ext cx="5400040" cy="3168015"/>
+                      <a:ext cx="5400040" cy="3604260"/>
                     </a:xfrm>
                     <a:prstGeom prst="rect">
                       <a:avLst/>
@@ -3423,8 +3404,1514 @@
           </wp:inline>
         </w:drawing>
       </w:r>
-      <w:bookmarkStart w:id="0" w:name="_GoBack"/>
-      <w:bookmarkEnd w:id="0"/>
+    </w:p>
+    <w:p/>
+    <w:p>
+      <w:pPr>
+        <w:pStyle w:val="Ttulo2"/>
+      </w:pPr>
+      <w:proofErr w:type="spellStart"/>
+      <w:r>
+        <w:t>Select</w:t>
+      </w:r>
+      <w:proofErr w:type="spellEnd"/>
+      <w:r>
+        <w:t xml:space="preserve"> que exibe inquilinos nascidos entre os anos de 1974 e 1981</w:t>
+      </w:r>
+    </w:p>
+    <w:p>
+      <w:r>
+        <w:drawing>
+          <wp:inline distT="0" distB="0" distL="0" distR="0" wp14:anchorId="1372AF23" wp14:editId="501A2E05">
+            <wp:extent cx="5400040" cy="1515745"/>
+            <wp:effectExtent l="0" t="0" r="0" b="8255"/>
+            <wp:docPr id="662451210" name="Imagem 1" descr="Tela de computador com texto preto sobre fundo branco&#10;&#10;Descrição gerada automaticamente"/>
+            <wp:cNvGraphicFramePr>
+              <a:graphicFrameLocks xmlns:a="http://schemas.openxmlformats.org/drawingml/2006/main" noChangeAspect="1"/>
+            </wp:cNvGraphicFramePr>
+            <a:graphic xmlns:a="http://schemas.openxmlformats.org/drawingml/2006/main">
+              <a:graphicData uri="http://schemas.openxmlformats.org/drawingml/2006/picture">
+                <pic:pic xmlns:pic="http://schemas.openxmlformats.org/drawingml/2006/picture">
+                  <pic:nvPicPr>
+                    <pic:cNvPr id="662451210" name="Imagem 1" descr="Tela de computador com texto preto sobre fundo branco&#10;&#10;Descrição gerada automaticamente"/>
+                    <pic:cNvPicPr/>
+                  </pic:nvPicPr>
+                  <pic:blipFill>
+                    <a:blip r:embed="rId25"/>
+                    <a:stretch>
+                      <a:fillRect/>
+                    </a:stretch>
+                  </pic:blipFill>
+                  <pic:spPr>
+                    <a:xfrm>
+                      <a:off x="0" y="0"/>
+                      <a:ext cx="5400040" cy="1515745"/>
+                    </a:xfrm>
+                    <a:prstGeom prst="rect">
+                      <a:avLst/>
+                    </a:prstGeom>
+                  </pic:spPr>
+                </pic:pic>
+              </a:graphicData>
+            </a:graphic>
+          </wp:inline>
+        </w:drawing>
+      </w:r>
+    </w:p>
+    <w:p>
+      <w:pPr>
+        <w:ind w:firstLine="0"/>
+      </w:pPr>
+      <w:r>
+        <w:br w:type="page"/>
+      </w:r>
+    </w:p>
+    <w:p>
+      <w:pPr>
+        <w:pStyle w:val="Ttulo2"/>
+      </w:pPr>
+      <w:proofErr w:type="spellStart"/>
+      <w:r>
+        <w:lastRenderedPageBreak/>
+        <w:t>Select</w:t>
+      </w:r>
+      <w:proofErr w:type="spellEnd"/>
+      <w:r>
+        <w:t xml:space="preserve"> que exibe a idade atual de todos os inquilinos</w:t>
+      </w:r>
+    </w:p>
+    <w:p>
+      <w:pPr>
+        <w:jc w:val="center"/>
+      </w:pPr>
+      <w:r>
+        <w:drawing>
+          <wp:inline distT="0" distB="0" distL="0" distR="0" wp14:anchorId="37A3D1A0" wp14:editId="30E65559">
+            <wp:extent cx="4589252" cy="3898485"/>
+            <wp:effectExtent l="0" t="0" r="1905" b="6985"/>
+            <wp:docPr id="1615253032" name="Imagem 1" descr="Tabela&#10;&#10;Descrição gerada automaticamente com confiança média"/>
+            <wp:cNvGraphicFramePr>
+              <a:graphicFrameLocks xmlns:a="http://schemas.openxmlformats.org/drawingml/2006/main" noChangeAspect="1"/>
+            </wp:cNvGraphicFramePr>
+            <a:graphic xmlns:a="http://schemas.openxmlformats.org/drawingml/2006/main">
+              <a:graphicData uri="http://schemas.openxmlformats.org/drawingml/2006/picture">
+                <pic:pic xmlns:pic="http://schemas.openxmlformats.org/drawingml/2006/picture">
+                  <pic:nvPicPr>
+                    <pic:cNvPr id="1615253032" name="Imagem 1" descr="Tabela&#10;&#10;Descrição gerada automaticamente com confiança média"/>
+                    <pic:cNvPicPr/>
+                  </pic:nvPicPr>
+                  <pic:blipFill>
+                    <a:blip r:embed="rId26"/>
+                    <a:stretch>
+                      <a:fillRect/>
+                    </a:stretch>
+                  </pic:blipFill>
+                  <pic:spPr>
+                    <a:xfrm>
+                      <a:off x="0" y="0"/>
+                      <a:ext cx="4637608" cy="3939562"/>
+                    </a:xfrm>
+                    <a:prstGeom prst="rect">
+                      <a:avLst/>
+                    </a:prstGeom>
+                  </pic:spPr>
+                </pic:pic>
+              </a:graphicData>
+            </a:graphic>
+          </wp:inline>
+        </w:drawing>
+      </w:r>
+    </w:p>
+    <w:p/>
+    <w:p>
+      <w:pPr>
+        <w:pStyle w:val="Ttulo2"/>
+      </w:pPr>
+      <w:proofErr w:type="spellStart"/>
+      <w:r>
+        <w:t>Select</w:t>
+      </w:r>
+      <w:proofErr w:type="spellEnd"/>
+      <w:r>
+        <w:t xml:space="preserve"> que exibe idade em quantidade de anos e de meses, de todos os inquilinos</w:t>
+      </w:r>
+    </w:p>
+    <w:p>
+      <w:pPr>
+        <w:jc w:val="center"/>
+      </w:pPr>
+      <w:r>
+        <w:drawing>
+          <wp:inline distT="0" distB="0" distL="0" distR="0" wp14:anchorId="091E6E62" wp14:editId="1611A3AB">
+            <wp:extent cx="5400040" cy="2505710"/>
+            <wp:effectExtent l="0" t="0" r="0" b="8890"/>
+            <wp:docPr id="263637761" name="Imagem 1" descr="Interface gráfica do usuário, Tabela&#10;&#10;Descrição gerada automaticamente com confiança média"/>
+            <wp:cNvGraphicFramePr>
+              <a:graphicFrameLocks xmlns:a="http://schemas.openxmlformats.org/drawingml/2006/main" noChangeAspect="1"/>
+            </wp:cNvGraphicFramePr>
+            <a:graphic xmlns:a="http://schemas.openxmlformats.org/drawingml/2006/main">
+              <a:graphicData uri="http://schemas.openxmlformats.org/drawingml/2006/picture">
+                <pic:pic xmlns:pic="http://schemas.openxmlformats.org/drawingml/2006/picture">
+                  <pic:nvPicPr>
+                    <pic:cNvPr id="263637761" name="Imagem 1" descr="Interface gráfica do usuário, Tabela&#10;&#10;Descrição gerada automaticamente com confiança média"/>
+                    <pic:cNvPicPr/>
+                  </pic:nvPicPr>
+                  <pic:blipFill>
+                    <a:blip r:embed="rId27"/>
+                    <a:stretch>
+                      <a:fillRect/>
+                    </a:stretch>
+                  </pic:blipFill>
+                  <pic:spPr>
+                    <a:xfrm>
+                      <a:off x="0" y="0"/>
+                      <a:ext cx="5400040" cy="2505710"/>
+                    </a:xfrm>
+                    <a:prstGeom prst="rect">
+                      <a:avLst/>
+                    </a:prstGeom>
+                  </pic:spPr>
+                </pic:pic>
+              </a:graphicData>
+            </a:graphic>
+          </wp:inline>
+        </w:drawing>
+      </w:r>
+    </w:p>
+    <w:p>
+      <w:pPr>
+        <w:ind w:firstLine="0"/>
+      </w:pPr>
+      <w:r>
+        <w:br w:type="page"/>
+      </w:r>
+    </w:p>
+    <w:p>
+      <w:pPr>
+        <w:pStyle w:val="Ttulo2"/>
+      </w:pPr>
+      <w:proofErr w:type="spellStart"/>
+      <w:r>
+        <w:lastRenderedPageBreak/>
+        <w:t>Select</w:t>
+      </w:r>
+      <w:proofErr w:type="spellEnd"/>
+      <w:r>
+        <w:t xml:space="preserve"> que exibe </w:t>
+      </w:r>
+      <w:proofErr w:type="spellStart"/>
+      <w:r>
+        <w:t>nomeInq</w:t>
+      </w:r>
+      <w:proofErr w:type="spellEnd"/>
+      <w:r>
+        <w:t xml:space="preserve"> e </w:t>
+      </w:r>
+      <w:proofErr w:type="spellStart"/>
+      <w:r>
+        <w:t>dataNascInq</w:t>
+      </w:r>
+      <w:proofErr w:type="spellEnd"/>
+      <w:r>
+        <w:t xml:space="preserve"> dos inquilinos nascidos em</w:t>
+      </w:r>
+      <w:r>
+        <w:t xml:space="preserve"> algum dia</w:t>
+      </w:r>
+      <w:r>
+        <w:t xml:space="preserve"> 21</w:t>
+      </w:r>
+    </w:p>
+    <w:p>
+      <w:pPr>
+        <w:jc w:val="center"/>
+      </w:pPr>
+      <w:r>
+        <w:drawing>
+          <wp:inline distT="0" distB="0" distL="0" distR="0" wp14:anchorId="1D42F890" wp14:editId="7902972C">
+            <wp:extent cx="5096586" cy="2629267"/>
+            <wp:effectExtent l="0" t="0" r="8890" b="0"/>
+            <wp:docPr id="2104996839" name="Imagem 1" descr="Interface gráfica do usuário, Aplicativo&#10;&#10;Descrição gerada automaticamente"/>
+            <wp:cNvGraphicFramePr>
+              <a:graphicFrameLocks xmlns:a="http://schemas.openxmlformats.org/drawingml/2006/main" noChangeAspect="1"/>
+            </wp:cNvGraphicFramePr>
+            <a:graphic xmlns:a="http://schemas.openxmlformats.org/drawingml/2006/main">
+              <a:graphicData uri="http://schemas.openxmlformats.org/drawingml/2006/picture">
+                <pic:pic xmlns:pic="http://schemas.openxmlformats.org/drawingml/2006/picture">
+                  <pic:nvPicPr>
+                    <pic:cNvPr id="2104996839" name="Imagem 1" descr="Interface gráfica do usuário, Aplicativo&#10;&#10;Descrição gerada automaticamente"/>
+                    <pic:cNvPicPr/>
+                  </pic:nvPicPr>
+                  <pic:blipFill>
+                    <a:blip r:embed="rId28"/>
+                    <a:stretch>
+                      <a:fillRect/>
+                    </a:stretch>
+                  </pic:blipFill>
+                  <pic:spPr>
+                    <a:xfrm>
+                      <a:off x="0" y="0"/>
+                      <a:ext cx="5096586" cy="2629267"/>
+                    </a:xfrm>
+                    <a:prstGeom prst="rect">
+                      <a:avLst/>
+                    </a:prstGeom>
+                  </pic:spPr>
+                </pic:pic>
+              </a:graphicData>
+            </a:graphic>
+          </wp:inline>
+        </w:drawing>
+      </w:r>
+    </w:p>
+    <w:p/>
+    <w:p>
+      <w:pPr>
+        <w:pStyle w:val="Ttulo2"/>
+      </w:pPr>
+      <w:proofErr w:type="spellStart"/>
+      <w:r>
+        <w:t>Select</w:t>
+      </w:r>
+      <w:proofErr w:type="spellEnd"/>
+      <w:r>
+        <w:t xml:space="preserve"> que exibe </w:t>
+      </w:r>
+      <w:proofErr w:type="spellStart"/>
+      <w:r>
+        <w:t>nomeInq</w:t>
+      </w:r>
+      <w:proofErr w:type="spellEnd"/>
+      <w:r>
+        <w:t xml:space="preserve"> e </w:t>
+      </w:r>
+      <w:proofErr w:type="spellStart"/>
+      <w:r>
+        <w:t>dataNascInq</w:t>
+      </w:r>
+      <w:proofErr w:type="spellEnd"/>
+      <w:r>
+        <w:t xml:space="preserve"> dos inquilinos nascidos no mês 02</w:t>
+      </w:r>
+    </w:p>
+    <w:p>
+      <w:pPr>
+        <w:jc w:val="center"/>
+      </w:pPr>
+      <w:r>
+        <w:drawing>
+          <wp:inline distT="0" distB="0" distL="0" distR="0" wp14:anchorId="10C463A2" wp14:editId="0EF8A1C9">
+            <wp:extent cx="5268060" cy="2943636"/>
+            <wp:effectExtent l="0" t="0" r="0" b="9525"/>
+            <wp:docPr id="1442194205" name="Imagem 1" descr="Interface gráfica do usuário, Aplicativo&#10;&#10;Descrição gerada automaticamente"/>
+            <wp:cNvGraphicFramePr>
+              <a:graphicFrameLocks xmlns:a="http://schemas.openxmlformats.org/drawingml/2006/main" noChangeAspect="1"/>
+            </wp:cNvGraphicFramePr>
+            <a:graphic xmlns:a="http://schemas.openxmlformats.org/drawingml/2006/main">
+              <a:graphicData uri="http://schemas.openxmlformats.org/drawingml/2006/picture">
+                <pic:pic xmlns:pic="http://schemas.openxmlformats.org/drawingml/2006/picture">
+                  <pic:nvPicPr>
+                    <pic:cNvPr id="1442194205" name="Imagem 1" descr="Interface gráfica do usuário, Aplicativo&#10;&#10;Descrição gerada automaticamente"/>
+                    <pic:cNvPicPr/>
+                  </pic:nvPicPr>
+                  <pic:blipFill>
+                    <a:blip r:embed="rId29"/>
+                    <a:stretch>
+                      <a:fillRect/>
+                    </a:stretch>
+                  </pic:blipFill>
+                  <pic:spPr>
+                    <a:xfrm>
+                      <a:off x="0" y="0"/>
+                      <a:ext cx="5268060" cy="2943636"/>
+                    </a:xfrm>
+                    <a:prstGeom prst="rect">
+                      <a:avLst/>
+                    </a:prstGeom>
+                  </pic:spPr>
+                </pic:pic>
+              </a:graphicData>
+            </a:graphic>
+          </wp:inline>
+        </w:drawing>
+      </w:r>
+    </w:p>
+    <w:p>
+      <w:pPr>
+        <w:ind w:firstLine="0"/>
+      </w:pPr>
+      <w:r>
+        <w:br w:type="page"/>
+      </w:r>
+    </w:p>
+    <w:p>
+      <w:pPr>
+        <w:pStyle w:val="Ttulo2"/>
+      </w:pPr>
+      <w:proofErr w:type="spellStart"/>
+      <w:r>
+        <w:lastRenderedPageBreak/>
+        <w:t>Selec</w:t>
+      </w:r>
+      <w:r>
+        <w:t>t</w:t>
+      </w:r>
+      <w:proofErr w:type="spellEnd"/>
+      <w:r>
+        <w:t xml:space="preserve"> que exibe</w:t>
+      </w:r>
+      <w:r>
+        <w:t xml:space="preserve"> o </w:t>
+      </w:r>
+      <w:proofErr w:type="spellStart"/>
+      <w:r>
+        <w:t>nome</w:t>
+      </w:r>
+      <w:r>
+        <w:t>Inq</w:t>
+      </w:r>
+      <w:proofErr w:type="spellEnd"/>
+      <w:r>
+        <w:t xml:space="preserve"> e </w:t>
+      </w:r>
+      <w:proofErr w:type="spellStart"/>
+      <w:r>
+        <w:t>dataNasc</w:t>
+      </w:r>
+      <w:r>
+        <w:t>Inq</w:t>
+      </w:r>
+      <w:proofErr w:type="spellEnd"/>
+      <w:r>
+        <w:t xml:space="preserve"> dos inquilinos que nasceram no ano de 1960</w:t>
+      </w:r>
+    </w:p>
+    <w:p>
+      <w:pPr>
+        <w:jc w:val="center"/>
+      </w:pPr>
+      <w:r>
+        <w:drawing>
+          <wp:inline distT="0" distB="0" distL="0" distR="0" wp14:anchorId="681122B3" wp14:editId="30A3A509">
+            <wp:extent cx="5063705" cy="2536379"/>
+            <wp:effectExtent l="0" t="0" r="3810" b="0"/>
+            <wp:docPr id="1208376719" name="Imagem 1" descr="Interface gráfica do usuário, Aplicativo&#10;&#10;Descrição gerada automaticamente"/>
+            <wp:cNvGraphicFramePr>
+              <a:graphicFrameLocks xmlns:a="http://schemas.openxmlformats.org/drawingml/2006/main" noChangeAspect="1"/>
+            </wp:cNvGraphicFramePr>
+            <a:graphic xmlns:a="http://schemas.openxmlformats.org/drawingml/2006/main">
+              <a:graphicData uri="http://schemas.openxmlformats.org/drawingml/2006/picture">
+                <pic:pic xmlns:pic="http://schemas.openxmlformats.org/drawingml/2006/picture">
+                  <pic:nvPicPr>
+                    <pic:cNvPr id="1208376719" name="Imagem 1" descr="Interface gráfica do usuário, Aplicativo&#10;&#10;Descrição gerada automaticamente"/>
+                    <pic:cNvPicPr/>
+                  </pic:nvPicPr>
+                  <pic:blipFill>
+                    <a:blip r:embed="rId30"/>
+                    <a:stretch>
+                      <a:fillRect/>
+                    </a:stretch>
+                  </pic:blipFill>
+                  <pic:spPr>
+                    <a:xfrm>
+                      <a:off x="0" y="0"/>
+                      <a:ext cx="5227848" cy="2618597"/>
+                    </a:xfrm>
+                    <a:prstGeom prst="rect">
+                      <a:avLst/>
+                    </a:prstGeom>
+                  </pic:spPr>
+                </pic:pic>
+              </a:graphicData>
+            </a:graphic>
+          </wp:inline>
+        </w:drawing>
+      </w:r>
+    </w:p>
+    <w:p/>
+    <w:p>
+      <w:pPr>
+        <w:pStyle w:val="Ttulo2"/>
+      </w:pPr>
+      <w:proofErr w:type="spellStart"/>
+      <w:r>
+        <w:t>Select</w:t>
+      </w:r>
+      <w:proofErr w:type="spellEnd"/>
+      <w:r>
+        <w:t xml:space="preserve"> que exibe </w:t>
+      </w:r>
+      <w:proofErr w:type="spellStart"/>
+      <w:r>
+        <w:t>idImovel</w:t>
+      </w:r>
+      <w:proofErr w:type="spellEnd"/>
+      <w:r>
+        <w:t xml:space="preserve">, bairro, cidade, </w:t>
+      </w:r>
+      <w:proofErr w:type="spellStart"/>
+      <w:r>
+        <w:t>qntdComodos</w:t>
+      </w:r>
+      <w:proofErr w:type="spellEnd"/>
+      <w:r>
+        <w:t xml:space="preserve"> e valor, ordenado do mais barato para o mais caro</w:t>
+      </w:r>
+    </w:p>
+    <w:p>
+      <w:r>
+        <w:drawing>
+          <wp:inline distT="0" distB="0" distL="0" distR="0" wp14:anchorId="74D3C1B6" wp14:editId="664B4B65">
+            <wp:extent cx="5400040" cy="2312035"/>
+            <wp:effectExtent l="0" t="0" r="0" b="0"/>
+            <wp:docPr id="716717695" name="Imagem 1" descr="Interface gráfica do usuário, Texto, Aplicativo&#10;&#10;Descrição gerada automaticamente"/>
+            <wp:cNvGraphicFramePr>
+              <a:graphicFrameLocks xmlns:a="http://schemas.openxmlformats.org/drawingml/2006/main" noChangeAspect="1"/>
+            </wp:cNvGraphicFramePr>
+            <a:graphic xmlns:a="http://schemas.openxmlformats.org/drawingml/2006/main">
+              <a:graphicData uri="http://schemas.openxmlformats.org/drawingml/2006/picture">
+                <pic:pic xmlns:pic="http://schemas.openxmlformats.org/drawingml/2006/picture">
+                  <pic:nvPicPr>
+                    <pic:cNvPr id="716717695" name="Imagem 1" descr="Interface gráfica do usuário, Texto, Aplicativo&#10;&#10;Descrição gerada automaticamente"/>
+                    <pic:cNvPicPr/>
+                  </pic:nvPicPr>
+                  <pic:blipFill>
+                    <a:blip r:embed="rId31"/>
+                    <a:stretch>
+                      <a:fillRect/>
+                    </a:stretch>
+                  </pic:blipFill>
+                  <pic:spPr>
+                    <a:xfrm>
+                      <a:off x="0" y="0"/>
+                      <a:ext cx="5400040" cy="2312035"/>
+                    </a:xfrm>
+                    <a:prstGeom prst="rect">
+                      <a:avLst/>
+                    </a:prstGeom>
+                  </pic:spPr>
+                </pic:pic>
+              </a:graphicData>
+            </a:graphic>
+          </wp:inline>
+        </w:drawing>
+      </w:r>
+    </w:p>
+    <w:p/>
+    <w:p>
+      <w:pPr>
+        <w:pStyle w:val="Ttulo2"/>
+      </w:pPr>
+      <w:proofErr w:type="spellStart"/>
+      <w:r>
+        <w:t>Select</w:t>
+      </w:r>
+      <w:proofErr w:type="spellEnd"/>
+      <w:r>
+        <w:t xml:space="preserve"> que exibe bairro, cidade, valor, </w:t>
+      </w:r>
+      <w:proofErr w:type="spellStart"/>
+      <w:r>
+        <w:t>qntdComodos</w:t>
+      </w:r>
+      <w:proofErr w:type="spellEnd"/>
+      <w:r>
+        <w:t>, garagem dos imóveis com valor do aluguel abaixo de 1000 reais e da cidade de Mauá</w:t>
+      </w:r>
+    </w:p>
+    <w:p>
+      <w:pPr>
+        <w:jc w:val="center"/>
+      </w:pPr>
+      <w:r>
+        <w:drawing>
+          <wp:inline distT="0" distB="0" distL="0" distR="0" wp14:anchorId="537202C7" wp14:editId="265CE535">
+            <wp:extent cx="3635449" cy="1572768"/>
+            <wp:effectExtent l="0" t="0" r="3175" b="8890"/>
+            <wp:docPr id="734288635" name="Imagem 1" descr="Interface gráfica do usuário, Texto, Aplicativo, Email&#10;&#10;Descrição gerada automaticamente"/>
+            <wp:cNvGraphicFramePr>
+              <a:graphicFrameLocks xmlns:a="http://schemas.openxmlformats.org/drawingml/2006/main" noChangeAspect="1"/>
+            </wp:cNvGraphicFramePr>
+            <a:graphic xmlns:a="http://schemas.openxmlformats.org/drawingml/2006/main">
+              <a:graphicData uri="http://schemas.openxmlformats.org/drawingml/2006/picture">
+                <pic:pic xmlns:pic="http://schemas.openxmlformats.org/drawingml/2006/picture">
+                  <pic:nvPicPr>
+                    <pic:cNvPr id="734288635" name="Imagem 1" descr="Interface gráfica do usuário, Texto, Aplicativo, Email&#10;&#10;Descrição gerada automaticamente"/>
+                    <pic:cNvPicPr/>
+                  </pic:nvPicPr>
+                  <pic:blipFill>
+                    <a:blip r:embed="rId32"/>
+                    <a:stretch>
+                      <a:fillRect/>
+                    </a:stretch>
+                  </pic:blipFill>
+                  <pic:spPr>
+                    <a:xfrm>
+                      <a:off x="0" y="0"/>
+                      <a:ext cx="3669113" cy="1587332"/>
+                    </a:xfrm>
+                    <a:prstGeom prst="rect">
+                      <a:avLst/>
+                    </a:prstGeom>
+                  </pic:spPr>
+                </pic:pic>
+              </a:graphicData>
+            </a:graphic>
+          </wp:inline>
+        </w:drawing>
+      </w:r>
+    </w:p>
+    <w:p>
+      <w:pPr>
+        <w:pStyle w:val="Ttulo2"/>
+      </w:pPr>
+      <w:proofErr w:type="spellStart"/>
+      <w:r>
+        <w:lastRenderedPageBreak/>
+        <w:t>Select</w:t>
+      </w:r>
+      <w:proofErr w:type="spellEnd"/>
+      <w:r>
+        <w:t xml:space="preserve"> que exibe </w:t>
+      </w:r>
+      <w:r>
+        <w:t xml:space="preserve">o valor, cidade, </w:t>
+      </w:r>
+      <w:proofErr w:type="spellStart"/>
+      <w:r>
+        <w:t>qntdComodos</w:t>
+      </w:r>
+      <w:proofErr w:type="spellEnd"/>
+      <w:r>
+        <w:t xml:space="preserve"> das cidades que começam com a letra “S”, que possuem garagem na ordem do mais barato para o mais caro.</w:t>
+      </w:r>
+    </w:p>
+    <w:p>
+      <w:r>
+        <w:drawing>
+          <wp:inline distT="0" distB="0" distL="0" distR="0" wp14:anchorId="5319F434" wp14:editId="0C60C4C8">
+            <wp:extent cx="5400040" cy="2294255"/>
+            <wp:effectExtent l="0" t="0" r="0" b="0"/>
+            <wp:docPr id="1465483923" name="Imagem 1" descr="Interface gráfica do usuário, Texto, Aplicativo, Email&#10;&#10;Descrição gerada automaticamente"/>
+            <wp:cNvGraphicFramePr>
+              <a:graphicFrameLocks xmlns:a="http://schemas.openxmlformats.org/drawingml/2006/main" noChangeAspect="1"/>
+            </wp:cNvGraphicFramePr>
+            <a:graphic xmlns:a="http://schemas.openxmlformats.org/drawingml/2006/main">
+              <a:graphicData uri="http://schemas.openxmlformats.org/drawingml/2006/picture">
+                <pic:pic xmlns:pic="http://schemas.openxmlformats.org/drawingml/2006/picture">
+                  <pic:nvPicPr>
+                    <pic:cNvPr id="1465483923" name="Imagem 1" descr="Interface gráfica do usuário, Texto, Aplicativo, Email&#10;&#10;Descrição gerada automaticamente"/>
+                    <pic:cNvPicPr/>
+                  </pic:nvPicPr>
+                  <pic:blipFill>
+                    <a:blip r:embed="rId33"/>
+                    <a:stretch>
+                      <a:fillRect/>
+                    </a:stretch>
+                  </pic:blipFill>
+                  <pic:spPr>
+                    <a:xfrm>
+                      <a:off x="0" y="0"/>
+                      <a:ext cx="5400040" cy="2294255"/>
+                    </a:xfrm>
+                    <a:prstGeom prst="rect">
+                      <a:avLst/>
+                    </a:prstGeom>
+                  </pic:spPr>
+                </pic:pic>
+              </a:graphicData>
+            </a:graphic>
+          </wp:inline>
+        </w:drawing>
+      </w:r>
+    </w:p>
+    <w:p/>
+    <w:p>
+      <w:pPr>
+        <w:pStyle w:val="Ttulo2"/>
+      </w:pPr>
+      <w:proofErr w:type="spellStart"/>
+      <w:r>
+        <w:t>S</w:t>
+      </w:r>
+      <w:r>
+        <w:t>elect</w:t>
+      </w:r>
+      <w:proofErr w:type="spellEnd"/>
+      <w:r>
+        <w:t xml:space="preserve"> que exib</w:t>
+      </w:r>
+      <w:r>
+        <w:t>e</w:t>
+      </w:r>
+      <w:r>
+        <w:t xml:space="preserve"> bairro, valor, </w:t>
+      </w:r>
+      <w:proofErr w:type="spellStart"/>
+      <w:r>
+        <w:t>areaDeServico</w:t>
+      </w:r>
+      <w:proofErr w:type="spellEnd"/>
+      <w:r>
+        <w:t xml:space="preserve">, </w:t>
+      </w:r>
+      <w:proofErr w:type="spellStart"/>
+      <w:r>
+        <w:t>qntdBanheiros</w:t>
+      </w:r>
+      <w:proofErr w:type="spellEnd"/>
+      <w:r>
+        <w:t xml:space="preserve"> dos imóveis do Bairro " Vila Delphi</w:t>
+      </w:r>
+    </w:p>
+    <w:p>
+      <w:pPr>
+        <w:ind w:firstLine="0"/>
+      </w:pPr>
+      <w:r>
+        <w:drawing>
+          <wp:inline distT="0" distB="0" distL="0" distR="0" wp14:anchorId="15643D8C" wp14:editId="739B6DEE">
+            <wp:extent cx="5400040" cy="1258570"/>
+            <wp:effectExtent l="0" t="0" r="0" b="0"/>
+            <wp:docPr id="149611452" name="Imagem 1" descr="Interface gráfica do usuário, Texto&#10;&#10;Descrição gerada automaticamente"/>
+            <wp:cNvGraphicFramePr>
+              <a:graphicFrameLocks xmlns:a="http://schemas.openxmlformats.org/drawingml/2006/main" noChangeAspect="1"/>
+            </wp:cNvGraphicFramePr>
+            <a:graphic xmlns:a="http://schemas.openxmlformats.org/drawingml/2006/main">
+              <a:graphicData uri="http://schemas.openxmlformats.org/drawingml/2006/picture">
+                <pic:pic xmlns:pic="http://schemas.openxmlformats.org/drawingml/2006/picture">
+                  <pic:nvPicPr>
+                    <pic:cNvPr id="149611452" name="Imagem 1" descr="Interface gráfica do usuário, Texto&#10;&#10;Descrição gerada automaticamente"/>
+                    <pic:cNvPicPr/>
+                  </pic:nvPicPr>
+                  <pic:blipFill>
+                    <a:blip r:embed="rId34"/>
+                    <a:stretch>
+                      <a:fillRect/>
+                    </a:stretch>
+                  </pic:blipFill>
+                  <pic:spPr>
+                    <a:xfrm>
+                      <a:off x="0" y="0"/>
+                      <a:ext cx="5400040" cy="1258570"/>
+                    </a:xfrm>
+                    <a:prstGeom prst="rect">
+                      <a:avLst/>
+                    </a:prstGeom>
+                  </pic:spPr>
+                </pic:pic>
+              </a:graphicData>
+            </a:graphic>
+          </wp:inline>
+        </w:drawing>
+      </w:r>
+    </w:p>
+    <w:p>
+      <w:pPr>
+        <w:ind w:firstLine="0"/>
+      </w:pPr>
+    </w:p>
+    <w:p>
+      <w:pPr>
+        <w:pStyle w:val="Ttulo2"/>
+      </w:pPr>
+      <w:proofErr w:type="spellStart"/>
+      <w:r>
+        <w:t>S</w:t>
+      </w:r>
+      <w:r>
+        <w:t>elect</w:t>
+      </w:r>
+      <w:proofErr w:type="spellEnd"/>
+      <w:r>
+        <w:t xml:space="preserve"> que </w:t>
+      </w:r>
+      <w:r>
+        <w:t xml:space="preserve">exibe </w:t>
+      </w:r>
+      <w:r>
+        <w:t>cidade, valor, qntdBan</w:t>
+      </w:r>
+      <w:proofErr w:type="spellStart"/>
+      <w:r>
+        <w:t>he</w:t>
+      </w:r>
+      <w:r>
+        <w:t>iros</w:t>
+      </w:r>
+      <w:proofErr w:type="spellEnd"/>
+      <w:r>
+        <w:t xml:space="preserve"> dos imóveis que tenham pelo menos 2 banheiros e o valor do aluguel esteja entre 500 e 100 reais, orden</w:t>
+      </w:r>
+      <w:r>
+        <w:t>ado</w:t>
+      </w:r>
+      <w:r>
+        <w:t xml:space="preserve"> do mais caro para o mais barato.</w:t>
+      </w:r>
+    </w:p>
+    <w:p>
+      <w:r>
+        <w:rPr>
+          <w:noProof/>
+        </w:rPr>
+        <w:drawing>
+          <wp:inline distT="0" distB="0" distL="0" distR="0" wp14:anchorId="7981B27B" wp14:editId="61ADD991">
+            <wp:extent cx="5400040" cy="1579880"/>
+            <wp:effectExtent l="0" t="0" r="0" b="1270"/>
+            <wp:docPr id="1712642412" name="Imagem 1" descr="Interface gráfica do usuário, Texto, Aplicativo&#10;&#10;Descrição gerada automaticamente"/>
+            <wp:cNvGraphicFramePr>
+              <a:graphicFrameLocks xmlns:a="http://schemas.openxmlformats.org/drawingml/2006/main" noChangeAspect="1"/>
+            </wp:cNvGraphicFramePr>
+            <a:graphic xmlns:a="http://schemas.openxmlformats.org/drawingml/2006/main">
+              <a:graphicData uri="http://schemas.openxmlformats.org/drawingml/2006/picture">
+                <pic:pic xmlns:pic="http://schemas.openxmlformats.org/drawingml/2006/picture">
+                  <pic:nvPicPr>
+                    <pic:cNvPr id="1712642412" name="Imagem 1" descr="Interface gráfica do usuário, Texto, Aplicativo&#10;&#10;Descrição gerada automaticamente"/>
+                    <pic:cNvPicPr/>
+                  </pic:nvPicPr>
+                  <pic:blipFill>
+                    <a:blip r:embed="rId35"/>
+                    <a:stretch>
+                      <a:fillRect/>
+                    </a:stretch>
+                  </pic:blipFill>
+                  <pic:spPr>
+                    <a:xfrm>
+                      <a:off x="0" y="0"/>
+                      <a:ext cx="5400040" cy="1579880"/>
+                    </a:xfrm>
+                    <a:prstGeom prst="rect">
+                      <a:avLst/>
+                    </a:prstGeom>
+                  </pic:spPr>
+                </pic:pic>
+              </a:graphicData>
+            </a:graphic>
+          </wp:inline>
+        </w:drawing>
+      </w:r>
+    </w:p>
+    <w:p>
+      <w:pPr>
+        <w:ind w:firstLine="0"/>
+        <w:rPr>
+          <w:b/>
+          <w:bCs/>
+          <w:color w:val="000000" w:themeColor="text1"/>
+        </w:rPr>
+      </w:pPr>
+      <w:r>
+        <w:rPr>
+          <w:color w:val="000000" w:themeColor="text1"/>
+        </w:rPr>
+        <w:br w:type="page"/>
+      </w:r>
+    </w:p>
+    <w:p>
+      <w:pPr>
+        <w:pStyle w:val="Ttulo2"/>
+        <w:rPr>
+          <w:rStyle w:val="Hyperlink"/>
+          <w:color w:val="000000" w:themeColor="text1"/>
+          <w:sz w:val="22"/>
+          <w:szCs w:val="22"/>
+          <w:u w:val="none"/>
+        </w:rPr>
+      </w:pPr>
+      <w:r>
+        <w:rPr>
+          <w:color w:val="000000" w:themeColor="text1"/>
+        </w:rPr>
+        <w:lastRenderedPageBreak/>
+        <w:t xml:space="preserve">Update do </w:t>
+      </w:r>
+      <w:proofErr w:type="spellStart"/>
+      <w:r>
+        <w:rPr>
+          <w:color w:val="000000" w:themeColor="text1"/>
+          <w:sz w:val="22"/>
+          <w:szCs w:val="22"/>
+        </w:rPr>
+        <w:t>e</w:t>
+      </w:r>
+      <w:r>
+        <w:rPr>
+          <w:color w:val="000000" w:themeColor="text1"/>
+          <w:sz w:val="22"/>
+          <w:szCs w:val="22"/>
+        </w:rPr>
+        <w:t>mail</w:t>
+      </w:r>
+      <w:proofErr w:type="spellEnd"/>
+      <w:r>
+        <w:rPr>
+          <w:color w:val="000000" w:themeColor="text1"/>
+          <w:sz w:val="22"/>
+          <w:szCs w:val="22"/>
+        </w:rPr>
+        <w:t xml:space="preserve"> do corretor Carmo para </w:t>
+      </w:r>
+      <w:hyperlink r:id="rId36" w:history="1">
+        <w:r>
+          <w:rPr>
+            <w:rStyle w:val="Hyperlink"/>
+            <w:color w:val="000000" w:themeColor="text1"/>
+            <w:sz w:val="22"/>
+            <w:szCs w:val="22"/>
+            <w:u w:val="none"/>
+          </w:rPr>
+          <w:t>carmo.araujo@gmail.com</w:t>
+        </w:r>
+      </w:hyperlink>
+    </w:p>
+    <w:p>
+      <w:r>
+        <w:drawing>
+          <wp:inline distT="0" distB="0" distL="0" distR="0" wp14:anchorId="65F09854" wp14:editId="5043E4AF">
+            <wp:extent cx="5266944" cy="1018828"/>
+            <wp:effectExtent l="0" t="0" r="0" b="0"/>
+            <wp:docPr id="385477890" name="Imagem 1" descr="Interface gráfica do usuário, Texto, Aplicativo&#10;&#10;Descrição gerada automaticamente"/>
+            <wp:cNvGraphicFramePr>
+              <a:graphicFrameLocks xmlns:a="http://schemas.openxmlformats.org/drawingml/2006/main" noChangeAspect="1"/>
+            </wp:cNvGraphicFramePr>
+            <a:graphic xmlns:a="http://schemas.openxmlformats.org/drawingml/2006/main">
+              <a:graphicData uri="http://schemas.openxmlformats.org/drawingml/2006/picture">
+                <pic:pic xmlns:pic="http://schemas.openxmlformats.org/drawingml/2006/picture">
+                  <pic:nvPicPr>
+                    <pic:cNvPr id="385477890" name="Imagem 1" descr="Interface gráfica do usuário, Texto, Aplicativo&#10;&#10;Descrição gerada automaticamente"/>
+                    <pic:cNvPicPr/>
+                  </pic:nvPicPr>
+                  <pic:blipFill>
+                    <a:blip r:embed="rId37"/>
+                    <a:stretch>
+                      <a:fillRect/>
+                    </a:stretch>
+                  </pic:blipFill>
+                  <pic:spPr>
+                    <a:xfrm>
+                      <a:off x="0" y="0"/>
+                      <a:ext cx="5343853" cy="1033705"/>
+                    </a:xfrm>
+                    <a:prstGeom prst="rect">
+                      <a:avLst/>
+                    </a:prstGeom>
+                  </pic:spPr>
+                </pic:pic>
+              </a:graphicData>
+            </a:graphic>
+          </wp:inline>
+        </w:drawing>
+      </w:r>
+    </w:p>
+    <w:p/>
+    <w:p>
+      <w:pPr>
+        <w:pStyle w:val="Ttulo2"/>
+      </w:pPr>
+      <w:proofErr w:type="spellStart"/>
+      <w:r>
+        <w:t>Select</w:t>
+      </w:r>
+      <w:proofErr w:type="spellEnd"/>
+      <w:r>
+        <w:t xml:space="preserve"> de simulação de aumento de 15% no valor de todos os aluguéis dos imóveis e exibição do </w:t>
+      </w:r>
+      <w:proofErr w:type="spellStart"/>
+      <w:r>
+        <w:t>idImovel</w:t>
+      </w:r>
+      <w:proofErr w:type="spellEnd"/>
+    </w:p>
+    <w:p>
+      <w:r>
+        <w:drawing>
+          <wp:inline distT="0" distB="0" distL="0" distR="0" wp14:anchorId="7B0FE814" wp14:editId="46AA2B9D">
+            <wp:extent cx="3439005" cy="6487430"/>
+            <wp:effectExtent l="0" t="0" r="9525" b="8890"/>
+            <wp:docPr id="1910867575" name="Imagem 1" descr="Interface gráfica do usuário, Aplicativo&#10;&#10;Descrição gerada automaticamente"/>
+            <wp:cNvGraphicFramePr>
+              <a:graphicFrameLocks xmlns:a="http://schemas.openxmlformats.org/drawingml/2006/main" noChangeAspect="1"/>
+            </wp:cNvGraphicFramePr>
+            <a:graphic xmlns:a="http://schemas.openxmlformats.org/drawingml/2006/main">
+              <a:graphicData uri="http://schemas.openxmlformats.org/drawingml/2006/picture">
+                <pic:pic xmlns:pic="http://schemas.openxmlformats.org/drawingml/2006/picture">
+                  <pic:nvPicPr>
+                    <pic:cNvPr id="1910867575" name="Imagem 1" descr="Interface gráfica do usuário, Aplicativo&#10;&#10;Descrição gerada automaticamente"/>
+                    <pic:cNvPicPr/>
+                  </pic:nvPicPr>
+                  <pic:blipFill>
+                    <a:blip r:embed="rId38"/>
+                    <a:stretch>
+                      <a:fillRect/>
+                    </a:stretch>
+                  </pic:blipFill>
+                  <pic:spPr>
+                    <a:xfrm>
+                      <a:off x="0" y="0"/>
+                      <a:ext cx="3439005" cy="6487430"/>
+                    </a:xfrm>
+                    <a:prstGeom prst="rect">
+                      <a:avLst/>
+                    </a:prstGeom>
+                  </pic:spPr>
+                </pic:pic>
+              </a:graphicData>
+            </a:graphic>
+          </wp:inline>
+        </w:drawing>
+      </w:r>
+    </w:p>
+    <w:p>
+      <w:pPr>
+        <w:pStyle w:val="Ttulo2"/>
+      </w:pPr>
+      <w:r>
+        <w:lastRenderedPageBreak/>
+        <w:t>Update de aumento em 17% nos valores de todos os aluguéis</w:t>
+      </w:r>
+    </w:p>
+    <w:p>
+      <w:r>
+        <w:drawing>
+          <wp:inline distT="0" distB="0" distL="0" distR="0" wp14:anchorId="78BE2E36" wp14:editId="1BAFD5CB">
+            <wp:extent cx="3924848" cy="1162212"/>
+            <wp:effectExtent l="0" t="0" r="0" b="0"/>
+            <wp:docPr id="849584872" name="Imagem 1" descr="Interface gráfica do usuário, Texto, Aplicativo&#10;&#10;Descrição gerada automaticamente"/>
+            <wp:cNvGraphicFramePr>
+              <a:graphicFrameLocks xmlns:a="http://schemas.openxmlformats.org/drawingml/2006/main" noChangeAspect="1"/>
+            </wp:cNvGraphicFramePr>
+            <a:graphic xmlns:a="http://schemas.openxmlformats.org/drawingml/2006/main">
+              <a:graphicData uri="http://schemas.openxmlformats.org/drawingml/2006/picture">
+                <pic:pic xmlns:pic="http://schemas.openxmlformats.org/drawingml/2006/picture">
+                  <pic:nvPicPr>
+                    <pic:cNvPr id="849584872" name="Imagem 1" descr="Interface gráfica do usuário, Texto, Aplicativo&#10;&#10;Descrição gerada automaticamente"/>
+                    <pic:cNvPicPr/>
+                  </pic:nvPicPr>
+                  <pic:blipFill>
+                    <a:blip r:embed="rId39"/>
+                    <a:stretch>
+                      <a:fillRect/>
+                    </a:stretch>
+                  </pic:blipFill>
+                  <pic:spPr>
+                    <a:xfrm>
+                      <a:off x="0" y="0"/>
+                      <a:ext cx="3924848" cy="1162212"/>
+                    </a:xfrm>
+                    <a:prstGeom prst="rect">
+                      <a:avLst/>
+                    </a:prstGeom>
+                  </pic:spPr>
+                </pic:pic>
+              </a:graphicData>
+            </a:graphic>
+          </wp:inline>
+        </w:drawing>
+      </w:r>
+    </w:p>
+    <w:p>
+      <w:pPr>
+        <w:pStyle w:val="Ttulo2"/>
+        <w:rPr>
+          <w:color w:val="000000" w:themeColor="text1"/>
+        </w:rPr>
+      </w:pPr>
+      <w:proofErr w:type="spellStart"/>
+      <w:r>
+        <w:rPr>
+          <w:color w:val="000000" w:themeColor="text1"/>
+        </w:rPr>
+        <w:t>Select</w:t>
+      </w:r>
+      <w:proofErr w:type="spellEnd"/>
+      <w:r>
+        <w:rPr>
+          <w:color w:val="000000" w:themeColor="text1"/>
+        </w:rPr>
+        <w:t xml:space="preserve"> que exibe </w:t>
+      </w:r>
+      <w:r>
+        <w:rPr>
+          <w:color w:val="000000" w:themeColor="text1"/>
+        </w:rPr>
+        <w:t>cidade, valor, garagem dos imóveis com aluguel menor que 1000 reais</w:t>
+      </w:r>
+    </w:p>
+    <w:p>
+      <w:r>
+        <w:drawing>
+          <wp:inline distT="0" distB="0" distL="0" distR="0" wp14:anchorId="70A7003C" wp14:editId="3D82E847">
+            <wp:extent cx="5400040" cy="1420495"/>
+            <wp:effectExtent l="0" t="0" r="0" b="8255"/>
+            <wp:docPr id="671105261" name="Imagem 1" descr="Interface gráfica do usuário, Texto, Aplicativo&#10;&#10;Descrição gerada automaticamente"/>
+            <wp:cNvGraphicFramePr>
+              <a:graphicFrameLocks xmlns:a="http://schemas.openxmlformats.org/drawingml/2006/main" noChangeAspect="1"/>
+            </wp:cNvGraphicFramePr>
+            <a:graphic xmlns:a="http://schemas.openxmlformats.org/drawingml/2006/main">
+              <a:graphicData uri="http://schemas.openxmlformats.org/drawingml/2006/picture">
+                <pic:pic xmlns:pic="http://schemas.openxmlformats.org/drawingml/2006/picture">
+                  <pic:nvPicPr>
+                    <pic:cNvPr id="671105261" name="Imagem 1" descr="Interface gráfica do usuário, Texto, Aplicativo&#10;&#10;Descrição gerada automaticamente"/>
+                    <pic:cNvPicPr/>
+                  </pic:nvPicPr>
+                  <pic:blipFill>
+                    <a:blip r:embed="rId40"/>
+                    <a:stretch>
+                      <a:fillRect/>
+                    </a:stretch>
+                  </pic:blipFill>
+                  <pic:spPr>
+                    <a:xfrm>
+                      <a:off x="0" y="0"/>
+                      <a:ext cx="5400040" cy="1420495"/>
+                    </a:xfrm>
+                    <a:prstGeom prst="rect">
+                      <a:avLst/>
+                    </a:prstGeom>
+                  </pic:spPr>
+                </pic:pic>
+              </a:graphicData>
+            </a:graphic>
+          </wp:inline>
+        </w:drawing>
+      </w:r>
+    </w:p>
+    <w:p>
+      <w:proofErr w:type="spellStart"/>
+      <w:r>
+        <w:t>Obs</w:t>
+      </w:r>
+      <w:proofErr w:type="spellEnd"/>
+      <w:r>
+        <w:t>: tive que editar alguns valores para poderem ficar abaixo de 1000 reais</w:t>
+      </w:r>
+    </w:p>
+    <w:p/>
+    <w:p>
+      <w:pPr>
+        <w:pStyle w:val="Ttulo2"/>
+        <w:rPr>
+          <w:color w:val="000000" w:themeColor="text1"/>
+        </w:rPr>
+      </w:pPr>
+      <w:proofErr w:type="spellStart"/>
+      <w:r>
+        <w:rPr>
+          <w:color w:val="000000" w:themeColor="text1"/>
+        </w:rPr>
+        <w:t>Select</w:t>
+      </w:r>
+      <w:proofErr w:type="spellEnd"/>
+      <w:r>
+        <w:rPr>
+          <w:color w:val="000000" w:themeColor="text1"/>
+        </w:rPr>
+        <w:t xml:space="preserve"> que exibe</w:t>
+      </w:r>
+      <w:r>
+        <w:rPr>
+          <w:color w:val="000000" w:themeColor="text1"/>
+        </w:rPr>
+        <w:t xml:space="preserve"> </w:t>
+      </w:r>
+      <w:proofErr w:type="spellStart"/>
+      <w:r>
+        <w:rPr>
+          <w:color w:val="000000" w:themeColor="text1"/>
+        </w:rPr>
+        <w:t>idAluguel</w:t>
+      </w:r>
+      <w:proofErr w:type="spellEnd"/>
+      <w:r>
+        <w:rPr>
+          <w:color w:val="000000" w:themeColor="text1"/>
+        </w:rPr>
+        <w:t>,</w:t>
+      </w:r>
+      <w:r>
+        <w:rPr>
+          <w:color w:val="000000" w:themeColor="text1"/>
+        </w:rPr>
+        <w:t xml:space="preserve"> </w:t>
+      </w:r>
+      <w:proofErr w:type="spellStart"/>
+      <w:r>
+        <w:rPr>
+          <w:color w:val="000000" w:themeColor="text1"/>
+        </w:rPr>
+        <w:t>dataVencimento</w:t>
+      </w:r>
+      <w:proofErr w:type="spellEnd"/>
+      <w:r>
+        <w:rPr>
+          <w:color w:val="000000" w:themeColor="text1"/>
+        </w:rPr>
+        <w:t xml:space="preserve"> e </w:t>
+      </w:r>
+      <w:proofErr w:type="spellStart"/>
+      <w:r>
+        <w:rPr>
+          <w:color w:val="000000" w:themeColor="text1"/>
+        </w:rPr>
+        <w:t>idInquilino</w:t>
+      </w:r>
+      <w:proofErr w:type="spellEnd"/>
+      <w:r>
+        <w:rPr>
+          <w:color w:val="000000" w:themeColor="text1"/>
+        </w:rPr>
+        <w:t xml:space="preserve"> dos aluguéis que vencem no dia 15</w:t>
+      </w:r>
+    </w:p>
+    <w:p>
+      <w:r>
+        <w:drawing>
+          <wp:inline distT="0" distB="0" distL="0" distR="0" wp14:anchorId="5224F46C" wp14:editId="6362CE0C">
+            <wp:extent cx="5400040" cy="3119120"/>
+            <wp:effectExtent l="0" t="0" r="0" b="5080"/>
+            <wp:docPr id="1987120890" name="Imagem 1" descr="Interface gráfica do usuário, Aplicativo&#10;&#10;Descrição gerada automaticamente"/>
+            <wp:cNvGraphicFramePr>
+              <a:graphicFrameLocks xmlns:a="http://schemas.openxmlformats.org/drawingml/2006/main" noChangeAspect="1"/>
+            </wp:cNvGraphicFramePr>
+            <a:graphic xmlns:a="http://schemas.openxmlformats.org/drawingml/2006/main">
+              <a:graphicData uri="http://schemas.openxmlformats.org/drawingml/2006/picture">
+                <pic:pic xmlns:pic="http://schemas.openxmlformats.org/drawingml/2006/picture">
+                  <pic:nvPicPr>
+                    <pic:cNvPr id="1987120890" name="Imagem 1" descr="Interface gráfica do usuário, Aplicativo&#10;&#10;Descrição gerada automaticamente"/>
+                    <pic:cNvPicPr/>
+                  </pic:nvPicPr>
+                  <pic:blipFill>
+                    <a:blip r:embed="rId41"/>
+                    <a:stretch>
+                      <a:fillRect/>
+                    </a:stretch>
+                  </pic:blipFill>
+                  <pic:spPr>
+                    <a:xfrm>
+                      <a:off x="0" y="0"/>
+                      <a:ext cx="5400040" cy="3119120"/>
+                    </a:xfrm>
+                    <a:prstGeom prst="rect">
+                      <a:avLst/>
+                    </a:prstGeom>
+                  </pic:spPr>
+                </pic:pic>
+              </a:graphicData>
+            </a:graphic>
+          </wp:inline>
+        </w:drawing>
+      </w:r>
+    </w:p>
+    <w:p/>
+    <w:p>
+      <w:pPr>
+        <w:ind w:firstLine="0"/>
+        <w:rPr>
+          <w:b/>
+          <w:bCs/>
+        </w:rPr>
+      </w:pPr>
+      <w:r>
+        <w:br w:type="page"/>
+      </w:r>
+    </w:p>
+    <w:p>
+      <w:pPr>
+        <w:pStyle w:val="Ttulo2"/>
+      </w:pPr>
+      <w:r>
+        <w:lastRenderedPageBreak/>
+        <w:t>Comando para contar quantos aluguéis estão cadastrados no banco</w:t>
+      </w:r>
+    </w:p>
+    <w:p>
+      <w:r>
+        <w:drawing>
+          <wp:inline distT="0" distB="0" distL="0" distR="0" wp14:anchorId="3D4C3602" wp14:editId="0EB25DD6">
+            <wp:extent cx="5010849" cy="2086266"/>
+            <wp:effectExtent l="0" t="0" r="0" b="9525"/>
+            <wp:docPr id="1746873163" name="Imagem 1" descr="Interface gráfica do usuário, Texto, Aplicativo&#10;&#10;Descrição gerada automaticamente"/>
+            <wp:cNvGraphicFramePr>
+              <a:graphicFrameLocks xmlns:a="http://schemas.openxmlformats.org/drawingml/2006/main" noChangeAspect="1"/>
+            </wp:cNvGraphicFramePr>
+            <a:graphic xmlns:a="http://schemas.openxmlformats.org/drawingml/2006/main">
+              <a:graphicData uri="http://schemas.openxmlformats.org/drawingml/2006/picture">
+                <pic:pic xmlns:pic="http://schemas.openxmlformats.org/drawingml/2006/picture">
+                  <pic:nvPicPr>
+                    <pic:cNvPr id="1746873163" name="Imagem 1" descr="Interface gráfica do usuário, Texto, Aplicativo&#10;&#10;Descrição gerada automaticamente"/>
+                    <pic:cNvPicPr/>
+                  </pic:nvPicPr>
+                  <pic:blipFill>
+                    <a:blip r:embed="rId42"/>
+                    <a:stretch>
+                      <a:fillRect/>
+                    </a:stretch>
+                  </pic:blipFill>
+                  <pic:spPr>
+                    <a:xfrm>
+                      <a:off x="0" y="0"/>
+                      <a:ext cx="5010849" cy="2086266"/>
+                    </a:xfrm>
+                    <a:prstGeom prst="rect">
+                      <a:avLst/>
+                    </a:prstGeom>
+                  </pic:spPr>
+                </pic:pic>
+              </a:graphicData>
+            </a:graphic>
+          </wp:inline>
+        </w:drawing>
+      </w:r>
+    </w:p>
+    <w:p/>
+    <w:p>
+      <w:pPr>
+        <w:pStyle w:val="Ttulo2"/>
+      </w:pPr>
+      <w:r>
+        <w:t>Comando para calcular a média do valor dos aluguéis</w:t>
+      </w:r>
+    </w:p>
+    <w:p>
+      <w:r>
+        <w:drawing>
+          <wp:inline distT="0" distB="0" distL="0" distR="0" wp14:anchorId="3252BF73" wp14:editId="064AE129">
+            <wp:extent cx="5087060" cy="2610214"/>
+            <wp:effectExtent l="0" t="0" r="0" b="0"/>
+            <wp:docPr id="1836574582" name="Imagem 1" descr="Interface gráfica do usuário, Texto, Aplicativo&#10;&#10;Descrição gerada automaticamente"/>
+            <wp:cNvGraphicFramePr>
+              <a:graphicFrameLocks xmlns:a="http://schemas.openxmlformats.org/drawingml/2006/main" noChangeAspect="1"/>
+            </wp:cNvGraphicFramePr>
+            <a:graphic xmlns:a="http://schemas.openxmlformats.org/drawingml/2006/main">
+              <a:graphicData uri="http://schemas.openxmlformats.org/drawingml/2006/picture">
+                <pic:pic xmlns:pic="http://schemas.openxmlformats.org/drawingml/2006/picture">
+                  <pic:nvPicPr>
+                    <pic:cNvPr id="1836574582" name="Imagem 1" descr="Interface gráfica do usuário, Texto, Aplicativo&#10;&#10;Descrição gerada automaticamente"/>
+                    <pic:cNvPicPr/>
+                  </pic:nvPicPr>
+                  <pic:blipFill>
+                    <a:blip r:embed="rId43"/>
+                    <a:stretch>
+                      <a:fillRect/>
+                    </a:stretch>
+                  </pic:blipFill>
+                  <pic:spPr>
+                    <a:xfrm>
+                      <a:off x="0" y="0"/>
+                      <a:ext cx="5087060" cy="2610214"/>
+                    </a:xfrm>
+                    <a:prstGeom prst="rect">
+                      <a:avLst/>
+                    </a:prstGeom>
+                  </pic:spPr>
+                </pic:pic>
+              </a:graphicData>
+            </a:graphic>
+          </wp:inline>
+        </w:drawing>
+      </w:r>
+    </w:p>
+    <w:p>
+      <w:pPr>
+        <w:ind w:firstLine="0"/>
+      </w:pPr>
+      <w:r>
+        <w:br w:type="page"/>
+      </w:r>
+    </w:p>
+    <w:p>
+      <w:pPr>
+        <w:pStyle w:val="Ttulo2"/>
+      </w:pPr>
+      <w:proofErr w:type="spellStart"/>
+      <w:r>
+        <w:lastRenderedPageBreak/>
+        <w:t>Select</w:t>
+      </w:r>
+      <w:proofErr w:type="spellEnd"/>
+      <w:r>
+        <w:t xml:space="preserve"> que exibe o </w:t>
+      </w:r>
+      <w:proofErr w:type="spellStart"/>
+      <w:r>
+        <w:t>idImovel</w:t>
+      </w:r>
+      <w:proofErr w:type="spellEnd"/>
+      <w:r>
+        <w:t xml:space="preserve"> do imóvel com o valor de aluguel mais caro</w:t>
+      </w:r>
+    </w:p>
+    <w:p>
+      <w:r>
+        <w:drawing>
+          <wp:inline distT="0" distB="0" distL="0" distR="0" wp14:anchorId="07B06081" wp14:editId="4EFAD1DC">
+            <wp:extent cx="5400040" cy="2477135"/>
+            <wp:effectExtent l="0" t="0" r="0" b="0"/>
+            <wp:docPr id="421980574" name="Imagem 1" descr="Interface gráfica do usuário&#10;&#10;Descrição gerada automaticamente"/>
+            <wp:cNvGraphicFramePr>
+              <a:graphicFrameLocks xmlns:a="http://schemas.openxmlformats.org/drawingml/2006/main" noChangeAspect="1"/>
+            </wp:cNvGraphicFramePr>
+            <a:graphic xmlns:a="http://schemas.openxmlformats.org/drawingml/2006/main">
+              <a:graphicData uri="http://schemas.openxmlformats.org/drawingml/2006/picture">
+                <pic:pic xmlns:pic="http://schemas.openxmlformats.org/drawingml/2006/picture">
+                  <pic:nvPicPr>
+                    <pic:cNvPr id="421980574" name="Imagem 1" descr="Interface gráfica do usuário&#10;&#10;Descrição gerada automaticamente"/>
+                    <pic:cNvPicPr/>
+                  </pic:nvPicPr>
+                  <pic:blipFill>
+                    <a:blip r:embed="rId44"/>
+                    <a:stretch>
+                      <a:fillRect/>
+                    </a:stretch>
+                  </pic:blipFill>
+                  <pic:spPr>
+                    <a:xfrm>
+                      <a:off x="0" y="0"/>
+                      <a:ext cx="5400040" cy="2477135"/>
+                    </a:xfrm>
+                    <a:prstGeom prst="rect">
+                      <a:avLst/>
+                    </a:prstGeom>
+                  </pic:spPr>
+                </pic:pic>
+              </a:graphicData>
+            </a:graphic>
+          </wp:inline>
+        </w:drawing>
+      </w:r>
+    </w:p>
+    <w:p/>
+    <w:p>
+      <w:pPr>
+        <w:pStyle w:val="Ttulo2"/>
+      </w:pPr>
+      <w:proofErr w:type="spellStart"/>
+      <w:r>
+        <w:t>Select</w:t>
+      </w:r>
+      <w:proofErr w:type="spellEnd"/>
+      <w:r>
+        <w:t xml:space="preserve"> que exibe o </w:t>
+      </w:r>
+      <w:proofErr w:type="spellStart"/>
+      <w:r>
+        <w:t>idImovel</w:t>
+      </w:r>
+      <w:proofErr w:type="spellEnd"/>
+      <w:r>
+        <w:t xml:space="preserve"> do imóvel com o valor de aluguel mais </w:t>
+      </w:r>
+      <w:r>
+        <w:t>barato</w:t>
+      </w:r>
+    </w:p>
+    <w:p>
+      <w:pPr>
+        <w:jc w:val="center"/>
+      </w:pPr>
+      <w:r>
+        <w:drawing>
+          <wp:inline distT="0" distB="0" distL="0" distR="0" wp14:anchorId="785D2954" wp14:editId="7F46CF32">
+            <wp:extent cx="5400040" cy="2474595"/>
+            <wp:effectExtent l="0" t="0" r="0" b="1905"/>
+            <wp:docPr id="2112837791" name="Imagem 1" descr="Interface gráfica do usuário, Aplicativo&#10;&#10;Descrição gerada automaticamente"/>
+            <wp:cNvGraphicFramePr>
+              <a:graphicFrameLocks xmlns:a="http://schemas.openxmlformats.org/drawingml/2006/main" noChangeAspect="1"/>
+            </wp:cNvGraphicFramePr>
+            <a:graphic xmlns:a="http://schemas.openxmlformats.org/drawingml/2006/main">
+              <a:graphicData uri="http://schemas.openxmlformats.org/drawingml/2006/picture">
+                <pic:pic xmlns:pic="http://schemas.openxmlformats.org/drawingml/2006/picture">
+                  <pic:nvPicPr>
+                    <pic:cNvPr id="2112837791" name="Imagem 1" descr="Interface gráfica do usuário, Aplicativo&#10;&#10;Descrição gerada automaticamente"/>
+                    <pic:cNvPicPr/>
+                  </pic:nvPicPr>
+                  <pic:blipFill>
+                    <a:blip r:embed="rId45"/>
+                    <a:stretch>
+                      <a:fillRect/>
+                    </a:stretch>
+                  </pic:blipFill>
+                  <pic:spPr>
+                    <a:xfrm>
+                      <a:off x="0" y="0"/>
+                      <a:ext cx="5400040" cy="2474595"/>
+                    </a:xfrm>
+                    <a:prstGeom prst="rect">
+                      <a:avLst/>
+                    </a:prstGeom>
+                  </pic:spPr>
+                </pic:pic>
+              </a:graphicData>
+            </a:graphic>
+          </wp:inline>
+        </w:drawing>
+      </w:r>
+    </w:p>
+    <w:p/>
+    <w:p>
+      <w:r>
+        <w:br/>
+      </w:r>
+    </w:p>
+    <w:p>
+      <w:pPr>
+        <w:ind w:firstLine="0"/>
+      </w:pPr>
+      <w:r>
+        <w:br w:type="page"/>
+      </w:r>
+    </w:p>
+    <w:p>
+      <w:pPr>
+        <w:pStyle w:val="Ttulo2"/>
+      </w:pPr>
+      <w:r>
+        <w:lastRenderedPageBreak/>
+        <w:t>Soma de todos os aluguéis</w:t>
+      </w:r>
+    </w:p>
+    <w:p>
+      <w:pPr>
+        <w:jc w:val="center"/>
+      </w:pPr>
+      <w:r>
+        <w:drawing>
+          <wp:inline distT="0" distB="0" distL="0" distR="0" wp14:anchorId="6460C596" wp14:editId="736AED2F">
+            <wp:extent cx="4801270" cy="2600688"/>
+            <wp:effectExtent l="0" t="0" r="0" b="9525"/>
+            <wp:docPr id="921260813" name="Imagem 1" descr="Interface gráfica do usuário, Aplicativo&#10;&#10;Descrição gerada automaticamente"/>
+            <wp:cNvGraphicFramePr>
+              <a:graphicFrameLocks xmlns:a="http://schemas.openxmlformats.org/drawingml/2006/main" noChangeAspect="1"/>
+            </wp:cNvGraphicFramePr>
+            <a:graphic xmlns:a="http://schemas.openxmlformats.org/drawingml/2006/main">
+              <a:graphicData uri="http://schemas.openxmlformats.org/drawingml/2006/picture">
+                <pic:pic xmlns:pic="http://schemas.openxmlformats.org/drawingml/2006/picture">
+                  <pic:nvPicPr>
+                    <pic:cNvPr id="921260813" name="Imagem 1" descr="Interface gráfica do usuário, Aplicativo&#10;&#10;Descrição gerada automaticamente"/>
+                    <pic:cNvPicPr/>
+                  </pic:nvPicPr>
+                  <pic:blipFill>
+                    <a:blip r:embed="rId46"/>
+                    <a:stretch>
+                      <a:fillRect/>
+                    </a:stretch>
+                  </pic:blipFill>
+                  <pic:spPr>
+                    <a:xfrm>
+                      <a:off x="0" y="0"/>
+                      <a:ext cx="4801270" cy="2600688"/>
+                    </a:xfrm>
+                    <a:prstGeom prst="rect">
+                      <a:avLst/>
+                    </a:prstGeom>
+                  </pic:spPr>
+                </pic:pic>
+              </a:graphicData>
+            </a:graphic>
+          </wp:inline>
+        </w:drawing>
+      </w:r>
     </w:p>
     <w:sectPr>
       <w:pgSz w:w="11906" w:h="16838"/>
@@ -3437,7 +4924,7 @@
 </file>
 
 <file path=word/numbering.xml><?xml version="1.0" encoding="utf-8"?>
-<w:numbering xmlns:wpc="http://schemas.microsoft.com/office/word/2010/wordprocessingCanvas" xmlns:cx="http://schemas.microsoft.com/office/drawing/2014/chartex" xmlns:cx1="http://schemas.microsoft.com/office/drawing/2015/9/8/chartex" xmlns:mc="http://schemas.openxmlformats.org/markup-compatibility/2006" xmlns:o="urn:schemas-microsoft-com:office:office" xmlns:r="http://schemas.openxmlformats.org/officeDocument/2006/relationships" xmlns:m="http://schemas.openxmlformats.org/officeDocument/2006/math" xmlns:v="urn:schemas-microsoft-com:vml" xmlns:wp14="http://schemas.microsoft.com/office/word/2010/wordprocessingDrawing" xmlns:wp="http://schemas.openxmlformats.org/drawingml/2006/wordprocessingDrawing" xmlns:w10="urn:schemas-microsoft-com:office:word" xmlns:w="http://schemas.openxmlformats.org/wordprocessingml/2006/main" xmlns:w14="http://schemas.microsoft.com/office/word/2010/wordml" xmlns:w15="http://schemas.microsoft.com/office/word/2012/wordml" xmlns:w16se="http://schemas.microsoft.com/office/word/2015/wordml/symex" xmlns:wpg="http://schemas.microsoft.com/office/word/2010/wordprocessingGroup" xmlns:wpi="http://schemas.microsoft.com/office/word/2010/wordprocessingInk" xmlns:wne="http://schemas.microsoft.com/office/word/2006/wordml" xmlns:wps="http://schemas.microsoft.com/office/word/2010/wordprocessingShape" mc:Ignorable="w14 w15 w16se wp14">
+<w:numbering xmlns:wpc="http://schemas.microsoft.com/office/word/2010/wordprocessingCanvas" xmlns:cx="http://schemas.microsoft.com/office/drawing/2014/chartex" xmlns:cx1="http://schemas.microsoft.com/office/drawing/2015/9/8/chartex" xmlns:cx2="http://schemas.microsoft.com/office/drawing/2015/10/21/chartex" xmlns:cx3="http://schemas.microsoft.com/office/drawing/2016/5/9/chartex" xmlns:cx4="http://schemas.microsoft.com/office/drawing/2016/5/10/chartex" xmlns:cx5="http://schemas.microsoft.com/office/drawing/2016/5/11/chartex" xmlns:cx6="http://schemas.microsoft.com/office/drawing/2016/5/12/chartex" xmlns:cx7="http://schemas.microsoft.com/office/drawing/2016/5/13/chartex" xmlns:cx8="http://schemas.microsoft.com/office/drawing/2016/5/14/chartex" xmlns:mc="http://schemas.openxmlformats.org/markup-compatibility/2006" xmlns:aink="http://schemas.microsoft.com/office/drawing/2016/ink" xmlns:am3d="http://schemas.microsoft.com/office/drawing/2017/model3d" xmlns:o="urn:schemas-microsoft-com:office:office" xmlns:oel="http://schemas.microsoft.com/office/2019/extlst" xmlns:r="http://schemas.openxmlformats.org/officeDocument/2006/relationships" xmlns:m="http://schemas.openxmlformats.org/officeDocument/2006/math" xmlns:v="urn:schemas-microsoft-com:vml" xmlns:wp14="http://schemas.microsoft.com/office/word/2010/wordprocessingDrawing" xmlns:wp="http://schemas.openxmlformats.org/drawingml/2006/wordprocessingDrawing" xmlns:w10="urn:schemas-microsoft-com:office:word" xmlns:w="http://schemas.openxmlformats.org/wordprocessingml/2006/main" xmlns:w14="http://schemas.microsoft.com/office/word/2010/wordml" xmlns:w15="http://schemas.microsoft.com/office/word/2012/wordml" xmlns:w16cex="http://schemas.microsoft.com/office/word/2018/wordml/cex" xmlns:w16cid="http://schemas.microsoft.com/office/word/2016/wordml/cid" xmlns:w16="http://schemas.microsoft.com/office/word/2018/wordml" xmlns:w16du="http://schemas.microsoft.com/office/word/2023/wordml/word16du" xmlns:w16sdtdh="http://schemas.microsoft.com/office/word/2020/wordml/sdtdatahash" xmlns:w16se="http://schemas.microsoft.com/office/word/2015/wordml/symex" xmlns:wpg="http://schemas.microsoft.com/office/word/2010/wordprocessingGroup" xmlns:wpi="http://schemas.microsoft.com/office/word/2010/wordprocessingInk" xmlns:wne="http://schemas.microsoft.com/office/word/2006/wordml" xmlns:wps="http://schemas.microsoft.com/office/word/2010/wordprocessingShape" mc:Ignorable="w14 w15 w16se w16cid w16 w16cex w16sdtdh w16du wp14">
   <w:abstractNum w:abstractNumId="0" w15:restartNumberingAfterBreak="0">
     <w:nsid w:val="01EE4262"/>
     <w:multiLevelType w:val="hybridMultilevel"/>
@@ -4893,50 +6380,50 @@
       </w:rPr>
     </w:lvl>
   </w:abstractNum>
-  <w:num w:numId="1">
+  <w:num w:numId="1" w16cid:durableId="856693315">
     <w:abstractNumId w:val="10"/>
   </w:num>
-  <w:num w:numId="2">
+  <w:num w:numId="2" w16cid:durableId="1761826605">
     <w:abstractNumId w:val="11"/>
   </w:num>
-  <w:num w:numId="3">
+  <w:num w:numId="3" w16cid:durableId="2004813744">
     <w:abstractNumId w:val="4"/>
   </w:num>
-  <w:num w:numId="4">
+  <w:num w:numId="4" w16cid:durableId="361134682">
     <w:abstractNumId w:val="1"/>
   </w:num>
-  <w:num w:numId="5">
+  <w:num w:numId="5" w16cid:durableId="18241497">
     <w:abstractNumId w:val="2"/>
   </w:num>
-  <w:num w:numId="6">
+  <w:num w:numId="6" w16cid:durableId="1327250906">
     <w:abstractNumId w:val="7"/>
   </w:num>
-  <w:num w:numId="7">
+  <w:num w:numId="7" w16cid:durableId="1599289018">
     <w:abstractNumId w:val="6"/>
   </w:num>
-  <w:num w:numId="8">
+  <w:num w:numId="8" w16cid:durableId="1609006378">
     <w:abstractNumId w:val="12"/>
   </w:num>
-  <w:num w:numId="9">
+  <w:num w:numId="9" w16cid:durableId="1685864529">
     <w:abstractNumId w:val="0"/>
   </w:num>
-  <w:num w:numId="10">
+  <w:num w:numId="10" w16cid:durableId="882014533">
     <w:abstractNumId w:val="8"/>
   </w:num>
-  <w:num w:numId="11">
+  <w:num w:numId="11" w16cid:durableId="551891676">
     <w:abstractNumId w:val="5"/>
   </w:num>
-  <w:num w:numId="12">
+  <w:num w:numId="12" w16cid:durableId="39281890">
     <w:abstractNumId w:val="9"/>
   </w:num>
-  <w:num w:numId="13">
+  <w:num w:numId="13" w16cid:durableId="1156337798">
     <w:abstractNumId w:val="3"/>
   </w:num>
 </w:numbering>
 </file>
 
 <file path=word/styles.xml><?xml version="1.0" encoding="utf-8"?>
-<w:styles xmlns:mc="http://schemas.openxmlformats.org/markup-compatibility/2006" xmlns:r="http://schemas.openxmlformats.org/officeDocument/2006/relationships" xmlns:w="http://schemas.openxmlformats.org/wordprocessingml/2006/main" xmlns:w14="http://schemas.microsoft.com/office/word/2010/wordml" xmlns:w15="http://schemas.microsoft.com/office/word/2012/wordml" xmlns:w16se="http://schemas.microsoft.com/office/word/2015/wordml/symex" mc:Ignorable="w14 w15 w16se">
+<w:styles xmlns:mc="http://schemas.openxmlformats.org/markup-compatibility/2006" xmlns:r="http://schemas.openxmlformats.org/officeDocument/2006/relationships" xmlns:w="http://schemas.openxmlformats.org/wordprocessingml/2006/main" xmlns:w14="http://schemas.microsoft.com/office/word/2010/wordml" xmlns:w15="http://schemas.microsoft.com/office/word/2012/wordml" xmlns:w16cex="http://schemas.microsoft.com/office/word/2018/wordml/cex" xmlns:w16cid="http://schemas.microsoft.com/office/word/2016/wordml/cid" xmlns:w16="http://schemas.microsoft.com/office/word/2018/wordml" xmlns:w16du="http://schemas.microsoft.com/office/word/2023/wordml/word16du" xmlns:w16sdtdh="http://schemas.microsoft.com/office/word/2020/wordml/sdtdatahash" xmlns:w16se="http://schemas.microsoft.com/office/word/2015/wordml/symex" mc:Ignorable="w14 w15 w16se w16cid w16 w16cex w16sdtdh w16du">
   <w:docDefaults>
     <w:rPrDefault>
       <w:rPr>
@@ -4954,7 +6441,7 @@
       </w:pPr>
     </w:pPrDefault>
   </w:docDefaults>
-  <w:latentStyles w:defLockedState="0" w:defUIPriority="99" w:defSemiHidden="0" w:defUnhideWhenUsed="0" w:defQFormat="0" w:count="371">
+  <w:latentStyles w:defLockedState="0" w:defUIPriority="99" w:defSemiHidden="0" w:defUnhideWhenUsed="0" w:defQFormat="0" w:count="376">
     <w:lsdException w:name="Normal" w:uiPriority="0" w:qFormat="1"/>
     <w:lsdException w:name="heading 1" w:uiPriority="9" w:qFormat="1"/>
     <w:lsdException w:name="heading 2" w:semiHidden="1" w:uiPriority="9" w:unhideWhenUsed="1" w:qFormat="1"/>
@@ -5326,6 +6813,11 @@
     <w:lsdException w:name="List Table 5 Dark Accent 6" w:uiPriority="50"/>
     <w:lsdException w:name="List Table 6 Colorful Accent 6" w:uiPriority="51"/>
     <w:lsdException w:name="List Table 7 Colorful Accent 6" w:uiPriority="52"/>
+    <w:lsdException w:name="Mention" w:semiHidden="1" w:unhideWhenUsed="1"/>
+    <w:lsdException w:name="Smart Hyperlink" w:semiHidden="1" w:unhideWhenUsed="1"/>
+    <w:lsdException w:name="Hashtag" w:semiHidden="1" w:unhideWhenUsed="1"/>
+    <w:lsdException w:name="Unresolved Mention" w:semiHidden="1" w:unhideWhenUsed="1"/>
+    <w:lsdException w:name="Smart Link" w:semiHidden="1" w:unhideWhenUsed="1"/>
   </w:latentStyles>
   <w:style w:type="paragraph" w:default="1" w:styleId="Normal">
     <w:name w:val="Normal"/>
@@ -5547,7 +7039,6 @@
   <w:style w:type="character" w:default="1" w:styleId="Fontepargpadro">
     <w:name w:val="Default Paragraph Font"/>
     <w:uiPriority w:val="1"/>
-    <w:semiHidden/>
     <w:unhideWhenUsed/>
   </w:style>
   <w:style w:type="table" w:default="1" w:styleId="Tabelanormal">
@@ -5865,6 +7356,35 @@
       <w:spacing w:val="5"/>
     </w:rPr>
   </w:style>
+  <w:style w:type="paragraph" w:styleId="NormalWeb">
+    <w:name w:val="Normal (Web)"/>
+    <w:basedOn w:val="Normal"/>
+    <w:uiPriority w:val="99"/>
+    <w:semiHidden/>
+    <w:unhideWhenUsed/>
+    <w:rsid w:val="002C4F6B"/>
+    <w:pPr>
+      <w:spacing w:before="100" w:beforeAutospacing="1" w:after="100" w:afterAutospacing="1" w:line="240" w:lineRule="auto"/>
+      <w:ind w:firstLine="0"/>
+    </w:pPr>
+    <w:rPr>
+      <w:rFonts w:ascii="Times New Roman" w:eastAsia="Times New Roman" w:hAnsi="Times New Roman" w:cs="Times New Roman"/>
+      <w:kern w:val="0"/>
+      <w:lang w:eastAsia="pt-BR"/>
+      <w14:ligatures w14:val="none"/>
+    </w:rPr>
+  </w:style>
+  <w:style w:type="character" w:styleId="Hyperlink">
+    <w:name w:val="Hyperlink"/>
+    <w:basedOn w:val="Fontepargpadro"/>
+    <w:uiPriority w:val="99"/>
+    <w:unhideWhenUsed/>
+    <w:rsid w:val="002C4F6B"/>
+    <w:rPr>
+      <w:color w:val="467886" w:themeColor="hyperlink"/>
+      <w:u w:val="single"/>
+    </w:rPr>
+  </w:style>
 </w:styles>
 </file>
 

--- a/modelagem_banco/Imobiliária/TRABALHO DE BANCO DE DADOS - Imobiliária.docx
+++ b/modelagem_banco/Imobiliária/TRABALHO DE BANCO DE DADOS - Imobiliária.docx
@@ -7681,4 +7681,244 @@
     </a:ext>
   </a:extLst>
 </a:theme>
+</file>
+
+<file path=customXml/item1.xml><?xml version="1.0" encoding="utf-8"?>
+<ct:contentTypeSchema xmlns:ct="http://schemas.microsoft.com/office/2006/metadata/contentType" xmlns:ma="http://schemas.microsoft.com/office/2006/metadata/properties/metaAttributes" ct:_="" ma:_="" ma:contentTypeName="Documento" ma:contentTypeID="0x010100BD8DD524CFA54544BD3000BFA5456155" ma:contentTypeVersion="13" ma:contentTypeDescription="Crie um novo documento." ma:contentTypeScope="" ma:versionID="505427d95b6df22a384716e76caf4e7f">
+  <xsd:schema xmlns:xsd="http://www.w3.org/2001/XMLSchema" xmlns:xs="http://www.w3.org/2001/XMLSchema" xmlns:p="http://schemas.microsoft.com/office/2006/metadata/properties" xmlns:ns2="4340891b-5145-4937-b83e-1ff23daf8fe4" xmlns:ns3="4c1ed3a2-e609-41e4-8185-bed92be7cf27" targetNamespace="http://schemas.microsoft.com/office/2006/metadata/properties" ma:root="true" ma:fieldsID="e3c8c7d411f6514fdfb88f96334055dd" ns2:_="" ns3:_="">
+    <xsd:import namespace="4340891b-5145-4937-b83e-1ff23daf8fe4"/>
+    <xsd:import namespace="4c1ed3a2-e609-41e4-8185-bed92be7cf27"/>
+    <xsd:element name="properties">
+      <xsd:complexType>
+        <xsd:sequence>
+          <xsd:element name="documentManagement">
+            <xsd:complexType>
+              <xsd:all>
+                <xsd:element ref="ns2:ReferenceId" minOccurs="0"/>
+                <xsd:element ref="ns2:MediaServiceMetadata" minOccurs="0"/>
+                <xsd:element ref="ns2:MediaServiceFastMetadata" minOccurs="0"/>
+                <xsd:element ref="ns2:MediaServiceSearchProperties" minOccurs="0"/>
+                <xsd:element ref="ns2:MediaServiceObjectDetectorVersions" minOccurs="0"/>
+                <xsd:element ref="ns2:lcf76f155ced4ddcb4097134ff3c332f" minOccurs="0"/>
+                <xsd:element ref="ns3:TaxCatchAll" minOccurs="0"/>
+                <xsd:element ref="ns2:MediaServiceDateTaken" minOccurs="0"/>
+                <xsd:element ref="ns2:MediaServiceOCR" minOccurs="0"/>
+                <xsd:element ref="ns2:MediaServiceGenerationTime" minOccurs="0"/>
+                <xsd:element ref="ns2:MediaServiceEventHashCode" minOccurs="0"/>
+                <xsd:element ref="ns2:MediaServiceLocation" minOccurs="0"/>
+              </xsd:all>
+            </xsd:complexType>
+          </xsd:element>
+        </xsd:sequence>
+      </xsd:complexType>
+    </xsd:element>
+  </xsd:schema>
+  <xsd:schema xmlns:xsd="http://www.w3.org/2001/XMLSchema" xmlns:xs="http://www.w3.org/2001/XMLSchema" xmlns:dms="http://schemas.microsoft.com/office/2006/documentManagement/types" xmlns:pc="http://schemas.microsoft.com/office/infopath/2007/PartnerControls" targetNamespace="4340891b-5145-4937-b83e-1ff23daf8fe4" elementFormDefault="qualified">
+    <xsd:import namespace="http://schemas.microsoft.com/office/2006/documentManagement/types"/>
+    <xsd:import namespace="http://schemas.microsoft.com/office/infopath/2007/PartnerControls"/>
+    <xsd:element name="ReferenceId" ma:index="8" nillable="true" ma:displayName="ReferenceId" ma:indexed="true" ma:internalName="ReferenceId">
+      <xsd:simpleType>
+        <xsd:restriction base="dms:Text"/>
+      </xsd:simpleType>
+    </xsd:element>
+    <xsd:element name="MediaServiceMetadata" ma:index="9" nillable="true" ma:displayName="MediaServiceMetadata" ma:hidden="true" ma:internalName="MediaServiceMetadata" ma:readOnly="true">
+      <xsd:simpleType>
+        <xsd:restriction base="dms:Note"/>
+      </xsd:simpleType>
+    </xsd:element>
+    <xsd:element name="MediaServiceFastMetadata" ma:index="10" nillable="true" ma:displayName="MediaServiceFastMetadata" ma:hidden="true" ma:internalName="MediaServiceFastMetadata" ma:readOnly="true">
+      <xsd:simpleType>
+        <xsd:restriction base="dms:Note"/>
+      </xsd:simpleType>
+    </xsd:element>
+    <xsd:element name="MediaServiceSearchProperties" ma:index="11" nillable="true" ma:displayName="MediaServiceSearchProperties" ma:hidden="true" ma:internalName="MediaServiceSearchProperties" ma:readOnly="true">
+      <xsd:simpleType>
+        <xsd:restriction base="dms:Note"/>
+      </xsd:simpleType>
+    </xsd:element>
+    <xsd:element name="MediaServiceObjectDetectorVersions" ma:index="12" nillable="true" ma:displayName="MediaServiceObjectDetectorVersions" ma:hidden="true" ma:indexed="true" ma:internalName="MediaServiceObjectDetectorVersions" ma:readOnly="true">
+      <xsd:simpleType>
+        <xsd:restriction base="dms:Text"/>
+      </xsd:simpleType>
+    </xsd:element>
+    <xsd:element name="lcf76f155ced4ddcb4097134ff3c332f" ma:index="14" nillable="true" ma:taxonomy="true" ma:internalName="lcf76f155ced4ddcb4097134ff3c332f" ma:taxonomyFieldName="MediaServiceImageTags" ma:displayName="Marcações de imagem" ma:readOnly="false" ma:fieldId="{5cf76f15-5ced-4ddc-b409-7134ff3c332f}" ma:taxonomyMulti="true" ma:sspId="3714fbfa-5ced-4307-b76a-786f22ad6a2b" ma:termSetId="09814cd3-568e-fe90-9814-8d621ff8fb84" ma:anchorId="fba54fb3-c3e1-fe81-a776-ca4b69148c4d" ma:open="true" ma:isKeyword="false">
+      <xsd:complexType>
+        <xsd:sequence>
+          <xsd:element ref="pc:Terms" minOccurs="0" maxOccurs="1"/>
+        </xsd:sequence>
+      </xsd:complexType>
+    </xsd:element>
+    <xsd:element name="MediaServiceDateTaken" ma:index="16" nillable="true" ma:displayName="MediaServiceDateTaken" ma:hidden="true" ma:indexed="true" ma:internalName="MediaServiceDateTaken" ma:readOnly="true">
+      <xsd:simpleType>
+        <xsd:restriction base="dms:Text"/>
+      </xsd:simpleType>
+    </xsd:element>
+    <xsd:element name="MediaServiceOCR" ma:index="17" nillable="true" ma:displayName="Extracted Text" ma:internalName="MediaServiceOCR" ma:readOnly="true">
+      <xsd:simpleType>
+        <xsd:restriction base="dms:Note">
+          <xsd:maxLength value="255"/>
+        </xsd:restriction>
+      </xsd:simpleType>
+    </xsd:element>
+    <xsd:element name="MediaServiceGenerationTime" ma:index="18" nillable="true" ma:displayName="MediaServiceGenerationTime" ma:hidden="true" ma:internalName="MediaServiceGenerationTime" ma:readOnly="true">
+      <xsd:simpleType>
+        <xsd:restriction base="dms:Text"/>
+      </xsd:simpleType>
+    </xsd:element>
+    <xsd:element name="MediaServiceEventHashCode" ma:index="19" nillable="true" ma:displayName="MediaServiceEventHashCode" ma:hidden="true" ma:internalName="MediaServiceEventHashCode" ma:readOnly="true">
+      <xsd:simpleType>
+        <xsd:restriction base="dms:Text"/>
+      </xsd:simpleType>
+    </xsd:element>
+    <xsd:element name="MediaServiceLocation" ma:index="20" nillable="true" ma:displayName="Location" ma:indexed="true" ma:internalName="MediaServiceLocation" ma:readOnly="true">
+      <xsd:simpleType>
+        <xsd:restriction base="dms:Text"/>
+      </xsd:simpleType>
+    </xsd:element>
+  </xsd:schema>
+  <xsd:schema xmlns:xsd="http://www.w3.org/2001/XMLSchema" xmlns:xs="http://www.w3.org/2001/XMLSchema" xmlns:dms="http://schemas.microsoft.com/office/2006/documentManagement/types" xmlns:pc="http://schemas.microsoft.com/office/infopath/2007/PartnerControls" targetNamespace="4c1ed3a2-e609-41e4-8185-bed92be7cf27" elementFormDefault="qualified">
+    <xsd:import namespace="http://schemas.microsoft.com/office/2006/documentManagement/types"/>
+    <xsd:import namespace="http://schemas.microsoft.com/office/infopath/2007/PartnerControls"/>
+    <xsd:element name="TaxCatchAll" ma:index="15" nillable="true" ma:displayName="Taxonomy Catch All Column" ma:hidden="true" ma:list="{8a9445d8-024f-4fc0-9796-82411a418055}" ma:internalName="TaxCatchAll" ma:showField="CatchAllData" ma:web="4c1ed3a2-e609-41e4-8185-bed92be7cf27">
+      <xsd:complexType>
+        <xsd:complexContent>
+          <xsd:extension base="dms:MultiChoiceLookup">
+            <xsd:sequence>
+              <xsd:element name="Value" type="dms:Lookup" maxOccurs="unbounded" minOccurs="0" nillable="true"/>
+            </xsd:sequence>
+          </xsd:extension>
+        </xsd:complexContent>
+      </xsd:complexType>
+    </xsd:element>
+  </xsd:schema>
+  <xsd:schema xmlns="http://schemas.openxmlformats.org/package/2006/metadata/core-properties" xmlns:xsd="http://www.w3.org/2001/XMLSchema" xmlns:xsi="http://www.w3.org/2001/XMLSchema-instance" xmlns:dc="http://purl.org/dc/elements/1.1/" xmlns:dcterms="http://purl.org/dc/terms/" xmlns:odoc="http://schemas.microsoft.com/internal/obd" targetNamespace="http://schemas.openxmlformats.org/package/2006/metadata/core-properties" elementFormDefault="qualified" attributeFormDefault="unqualified" blockDefault="#all">
+    <xsd:import namespace="http://purl.org/dc/elements/1.1/" schemaLocation="http://dublincore.org/schemas/xmls/qdc/2003/04/02/dc.xsd"/>
+    <xsd:import namespace="http://purl.org/dc/terms/" schemaLocation="http://dublincore.org/schemas/xmls/qdc/2003/04/02/dcterms.xsd"/>
+    <xsd:element name="coreProperties" type="CT_coreProperties"/>
+    <xsd:complexType name="CT_coreProperties">
+      <xsd:all>
+        <xsd:element ref="dc:creator" minOccurs="0" maxOccurs="1"/>
+        <xsd:element ref="dcterms:created" minOccurs="0" maxOccurs="1"/>
+        <xsd:element ref="dc:identifier" minOccurs="0" maxOccurs="1"/>
+        <xsd:element name="contentType" minOccurs="0" maxOccurs="1" type="xsd:string" ma:index="0" ma:displayName="Tipo de Conteúdo"/>
+        <xsd:element ref="dc:title" minOccurs="0" maxOccurs="1" ma:index="4" ma:displayName="Título"/>
+        <xsd:element ref="dc:subject" minOccurs="0" maxOccurs="1"/>
+        <xsd:element ref="dc:description" minOccurs="0" maxOccurs="1"/>
+        <xsd:element name="keywords" minOccurs="0" maxOccurs="1" type="xsd:string"/>
+        <xsd:element ref="dc:language" minOccurs="0" maxOccurs="1"/>
+        <xsd:element name="category" minOccurs="0" maxOccurs="1" type="xsd:string"/>
+        <xsd:element name="version" minOccurs="0" maxOccurs="1" type="xsd:string"/>
+        <xsd:element name="revision" minOccurs="0" maxOccurs="1" type="xsd:string">
+          <xsd:annotation>
+            <xsd:documentation>
+                        This value indicates the number of saves or revisions. The application is responsible for updating this value after each revision.
+                    </xsd:documentation>
+          </xsd:annotation>
+        </xsd:element>
+        <xsd:element name="lastModifiedBy" minOccurs="0" maxOccurs="1" type="xsd:string"/>
+        <xsd:element ref="dcterms:modified" minOccurs="0" maxOccurs="1"/>
+        <xsd:element name="contentStatus" minOccurs="0" maxOccurs="1" type="xsd:string"/>
+      </xsd:all>
+    </xsd:complexType>
+  </xsd:schema>
+  <xs:schema xmlns:pc="http://schemas.microsoft.com/office/infopath/2007/PartnerControls" xmlns:xs="http://www.w3.org/2001/XMLSchema" targetNamespace="http://schemas.microsoft.com/office/infopath/2007/PartnerControls" elementFormDefault="qualified" attributeFormDefault="unqualified">
+    <xs:element name="Person">
+      <xs:complexType>
+        <xs:sequence>
+          <xs:element ref="pc:DisplayName" minOccurs="0"/>
+          <xs:element ref="pc:AccountId" minOccurs="0"/>
+          <xs:element ref="pc:AccountType" minOccurs="0"/>
+        </xs:sequence>
+      </xs:complexType>
+    </xs:element>
+    <xs:element name="DisplayName" type="xs:string"/>
+    <xs:element name="AccountId" type="xs:string"/>
+    <xs:element name="AccountType" type="xs:string"/>
+    <xs:element name="BDCAssociatedEntity">
+      <xs:complexType>
+        <xs:sequence>
+          <xs:element ref="pc:BDCEntity" minOccurs="0" maxOccurs="unbounded"/>
+        </xs:sequence>
+        <xs:attribute ref="pc:EntityNamespace"/>
+        <xs:attribute ref="pc:EntityName"/>
+        <xs:attribute ref="pc:SystemInstanceName"/>
+        <xs:attribute ref="pc:AssociationName"/>
+      </xs:complexType>
+    </xs:element>
+    <xs:attribute name="EntityNamespace" type="xs:string"/>
+    <xs:attribute name="EntityName" type="xs:string"/>
+    <xs:attribute name="SystemInstanceName" type="xs:string"/>
+    <xs:attribute name="AssociationName" type="xs:string"/>
+    <xs:element name="BDCEntity">
+      <xs:complexType>
+        <xs:sequence>
+          <xs:element ref="pc:EntityDisplayName" minOccurs="0"/>
+          <xs:element ref="pc:EntityInstanceReference" minOccurs="0"/>
+          <xs:element ref="pc:EntityId1" minOccurs="0"/>
+          <xs:element ref="pc:EntityId2" minOccurs="0"/>
+          <xs:element ref="pc:EntityId3" minOccurs="0"/>
+          <xs:element ref="pc:EntityId4" minOccurs="0"/>
+          <xs:element ref="pc:EntityId5" minOccurs="0"/>
+        </xs:sequence>
+      </xs:complexType>
+    </xs:element>
+    <xs:element name="EntityDisplayName" type="xs:string"/>
+    <xs:element name="EntityInstanceReference" type="xs:string"/>
+    <xs:element name="EntityId1" type="xs:string"/>
+    <xs:element name="EntityId2" type="xs:string"/>
+    <xs:element name="EntityId3" type="xs:string"/>
+    <xs:element name="EntityId4" type="xs:string"/>
+    <xs:element name="EntityId5" type="xs:string"/>
+    <xs:element name="Terms">
+      <xs:complexType>
+        <xs:sequence>
+          <xs:element ref="pc:TermInfo" minOccurs="0" maxOccurs="unbounded"/>
+        </xs:sequence>
+      </xs:complexType>
+    </xs:element>
+    <xs:element name="TermInfo">
+      <xs:complexType>
+        <xs:sequence>
+          <xs:element ref="pc:TermName" minOccurs="0"/>
+          <xs:element ref="pc:TermId" minOccurs="0"/>
+        </xs:sequence>
+      </xs:complexType>
+    </xs:element>
+    <xs:element name="TermName" type="xs:string"/>
+    <xs:element name="TermId" type="xs:string"/>
+  </xs:schema>
+</ct:contentTypeSchema>
+</file>
+
+<file path=customXml/item2.xml><?xml version="1.0" encoding="utf-8"?>
+<?mso-contentType ?>
+<FormTemplates xmlns="http://schemas.microsoft.com/sharepoint/v3/contenttype/forms">
+  <Display>DocumentLibraryForm</Display>
+  <Edit>DocumentLibraryForm</Edit>
+  <New>DocumentLibraryForm</New>
+</FormTemplates>
+</file>
+
+<file path=customXml/item3.xml><?xml version="1.0" encoding="utf-8"?>
+<p:properties xmlns:p="http://schemas.microsoft.com/office/2006/metadata/properties" xmlns:xsi="http://www.w3.org/2001/XMLSchema-instance" xmlns:pc="http://schemas.microsoft.com/office/infopath/2007/PartnerControls">
+  <documentManagement>
+    <lcf76f155ced4ddcb4097134ff3c332f xmlns="4340891b-5145-4937-b83e-1ff23daf8fe4">
+      <Terms xmlns="http://schemas.microsoft.com/office/infopath/2007/PartnerControls"/>
+    </lcf76f155ced4ddcb4097134ff3c332f>
+    <TaxCatchAll xmlns="4c1ed3a2-e609-41e4-8185-bed92be7cf27" xsi:nil="true"/>
+    <ReferenceId xmlns="4340891b-5145-4937-b83e-1ff23daf8fe4" xsi:nil="true"/>
+  </documentManagement>
+</p:properties>
+</file>
+
+<file path=customXml/itemProps1.xml><?xml version="1.0" encoding="utf-8"?>
+<ds:datastoreItem xmlns:ds="http://schemas.openxmlformats.org/officeDocument/2006/customXml" ds:itemID="{B2EB7883-591B-41D5-845A-FB5327044AF9}"/>
+</file>
+
+<file path=customXml/itemProps2.xml><?xml version="1.0" encoding="utf-8"?>
+<ds:datastoreItem xmlns:ds="http://schemas.openxmlformats.org/officeDocument/2006/customXml" ds:itemID="{C01DB479-865E-444C-A6A8-64FB5F24920D}"/>
+</file>
+
+<file path=customXml/itemProps3.xml><?xml version="1.0" encoding="utf-8"?>
+<ds:datastoreItem xmlns:ds="http://schemas.openxmlformats.org/officeDocument/2006/customXml" ds:itemID="{F96EDB84-9BCD-4863-8C3D-B082103B2FC8}"/>
 </file>